--- a/Система регулирования температуры охлаждающей жидкости в автомобилях.docx
+++ b/Система регулирования температуры охлаждающей жидкости в автомобилях.docx
@@ -652,8 +652,10 @@
       <w:r>
         <w:rPr>
           <w:rFonts w:ascii="Times New Roman" w:hAnsi="Times New Roman" w:cs="Times New Roman"/>
-          <w:sz w:val="28"/>
-          <w:szCs w:val="28"/>
+          <w:noProof/>
+          <w:sz w:val="28"/>
+          <w:szCs w:val="28"/>
+          <w:lang w:eastAsia="ru-RU"/>
         </w:rPr>
         <w:drawing>
           <wp:inline distT="0" distB="0" distL="0" distR="0">
@@ -765,18 +767,2379 @@
         </w:rPr>
         <w:t>.</w:t>
       </w:r>
+    </w:p>
+    <w:p>
+      <w:pPr>
+        <w:ind w:firstLine="360"/>
+        <w:jc w:val="both"/>
+        <w:rPr>
+          <w:rFonts w:ascii="Times New Roman" w:hAnsi="Times New Roman" w:cs="Times New Roman"/>
+          <w:b/>
+          <w:sz w:val="28"/>
+          <w:szCs w:val="28"/>
+        </w:rPr>
+      </w:pPr>
+    </w:p>
+    <w:p>
+      <w:pPr>
+        <w:jc w:val="both"/>
+        <w:rPr>
+          <w:rFonts w:ascii="Times New Roman" w:hAnsi="Times New Roman" w:cs="Times New Roman"/>
+          <w:b/>
+          <w:sz w:val="28"/>
+          <w:szCs w:val="28"/>
+        </w:rPr>
+      </w:pPr>
+      <w:r>
+        <w:rPr>
+          <w:rFonts w:ascii="Times New Roman" w:hAnsi="Times New Roman" w:cs="Times New Roman"/>
+          <w:b/>
+          <w:sz w:val="28"/>
+          <w:szCs w:val="28"/>
+        </w:rPr>
+        <w:t>Характеристики</w:t>
+      </w:r>
       <w:bookmarkStart w:id="0" w:name="_GoBack"/>
       <w:bookmarkEnd w:id="0"/>
-    </w:p>
-    <w:p>
-      <w:pPr>
-        <w:ind w:firstLine="360"/>
-        <w:rPr>
-          <w:rFonts w:ascii="Times New Roman" w:hAnsi="Times New Roman" w:cs="Times New Roman"/>
-          <w:sz w:val="28"/>
-          <w:szCs w:val="28"/>
-        </w:rPr>
-      </w:pPr>
+      <w:r>
+        <w:rPr>
+          <w:rFonts w:ascii="Times New Roman" w:hAnsi="Times New Roman" w:cs="Times New Roman"/>
+          <w:b/>
+          <w:sz w:val="28"/>
+          <w:szCs w:val="28"/>
+          <w:lang w:val="en-US"/>
+        </w:rPr>
+        <w:t>:</w:t>
+      </w:r>
+    </w:p>
+    <w:p>
+      <w:pPr>
+        <w:pStyle w:val="a3"/>
+        <w:numPr>
+          <w:ilvl w:val="0"/>
+          <w:numId w:val="2"/>
+        </w:numPr>
+        <w:jc w:val="both"/>
+        <w:rPr>
+          <w:rFonts w:ascii="Times New Roman" w:hAnsi="Times New Roman" w:cs="Times New Roman"/>
+          <w:sz w:val="28"/>
+          <w:szCs w:val="28"/>
+        </w:rPr>
+      </w:pPr>
+      <w:r>
+        <w:rPr>
+          <w:rFonts w:ascii="Times New Roman" w:hAnsi="Times New Roman" w:cs="Times New Roman"/>
+          <w:sz w:val="28"/>
+          <w:szCs w:val="28"/>
+        </w:rPr>
+        <w:t>Регулирование температуры</w:t>
+      </w:r>
+      <w:r>
+        <w:rPr>
+          <w:rFonts w:ascii="Times New Roman" w:hAnsi="Times New Roman" w:cs="Times New Roman"/>
+          <w:sz w:val="28"/>
+          <w:szCs w:val="28"/>
+        </w:rPr>
+        <w:t>:</w:t>
+      </w:r>
+      <w:r>
+        <w:rPr>
+          <w:rFonts w:ascii="Times New Roman" w:hAnsi="Times New Roman" w:cs="Times New Roman"/>
+          <w:sz w:val="28"/>
+          <w:szCs w:val="28"/>
+        </w:rPr>
+        <w:t xml:space="preserve"> </w:t>
+      </w:r>
+      <w:r>
+        <w:rPr>
+          <w:rFonts w:ascii="Times New Roman" w:hAnsi="Times New Roman" w:cs="Times New Roman"/>
+          <w:sz w:val="28"/>
+          <w:szCs w:val="28"/>
+        </w:rPr>
+        <w:t>Поддерживает оптимальную температуру двигателя, регулируя поток охлаждающей жидкости;</w:t>
+      </w:r>
+    </w:p>
+    <w:p>
+      <w:pPr>
+        <w:pStyle w:val="a3"/>
+        <w:numPr>
+          <w:ilvl w:val="0"/>
+          <w:numId w:val="2"/>
+        </w:numPr>
+        <w:jc w:val="both"/>
+        <w:rPr>
+          <w:rFonts w:ascii="Times New Roman" w:hAnsi="Times New Roman" w:cs="Times New Roman"/>
+          <w:sz w:val="28"/>
+          <w:szCs w:val="28"/>
+        </w:rPr>
+      </w:pPr>
+      <w:r>
+        <w:rPr>
+          <w:rFonts w:ascii="Times New Roman" w:hAnsi="Times New Roman" w:cs="Times New Roman"/>
+          <w:sz w:val="28"/>
+          <w:szCs w:val="28"/>
+        </w:rPr>
+        <w:t>Контроль давления</w:t>
+      </w:r>
+      <w:r>
+        <w:rPr>
+          <w:rFonts w:ascii="Times New Roman" w:hAnsi="Times New Roman" w:cs="Times New Roman"/>
+          <w:sz w:val="28"/>
+          <w:szCs w:val="28"/>
+        </w:rPr>
+        <w:t>:</w:t>
+      </w:r>
+      <w:r>
+        <w:rPr>
+          <w:rFonts w:ascii="Times New Roman" w:hAnsi="Times New Roman" w:cs="Times New Roman"/>
+          <w:sz w:val="28"/>
+          <w:szCs w:val="28"/>
+        </w:rPr>
+        <w:t xml:space="preserve"> Р</w:t>
+      </w:r>
+      <w:r>
+        <w:rPr>
+          <w:rFonts w:ascii="Times New Roman" w:hAnsi="Times New Roman" w:cs="Times New Roman"/>
+          <w:sz w:val="28"/>
+          <w:szCs w:val="28"/>
+        </w:rPr>
+        <w:t>егулирует давление внутри системы охлаждения</w:t>
+      </w:r>
+      <w:r>
+        <w:rPr>
+          <w:rFonts w:ascii="Times New Roman" w:hAnsi="Times New Roman" w:cs="Times New Roman"/>
+          <w:sz w:val="28"/>
+          <w:szCs w:val="28"/>
+        </w:rPr>
+        <w:t>;</w:t>
+      </w:r>
+    </w:p>
+    <w:p>
+      <w:pPr>
+        <w:pStyle w:val="a3"/>
+        <w:numPr>
+          <w:ilvl w:val="0"/>
+          <w:numId w:val="2"/>
+        </w:numPr>
+        <w:jc w:val="both"/>
+        <w:rPr>
+          <w:rFonts w:ascii="Times New Roman" w:hAnsi="Times New Roman" w:cs="Times New Roman"/>
+          <w:sz w:val="28"/>
+          <w:szCs w:val="28"/>
+        </w:rPr>
+      </w:pPr>
+      <w:r>
+        <w:rPr>
+          <w:rFonts w:ascii="Times New Roman" w:hAnsi="Times New Roman" w:cs="Times New Roman"/>
+          <w:sz w:val="28"/>
+          <w:szCs w:val="28"/>
+        </w:rPr>
+        <w:lastRenderedPageBreak/>
+        <w:t>Интеграция сенсоров</w:t>
+      </w:r>
+      <w:r>
+        <w:rPr>
+          <w:rFonts w:ascii="Times New Roman" w:hAnsi="Times New Roman" w:cs="Times New Roman"/>
+          <w:sz w:val="28"/>
+          <w:szCs w:val="28"/>
+        </w:rPr>
+        <w:t>:</w:t>
+      </w:r>
+      <w:r>
+        <w:rPr>
+          <w:rFonts w:ascii="Times New Roman" w:hAnsi="Times New Roman" w:cs="Times New Roman"/>
+          <w:sz w:val="28"/>
+          <w:szCs w:val="28"/>
+        </w:rPr>
+        <w:t xml:space="preserve"> </w:t>
+      </w:r>
+      <w:r>
+        <w:rPr>
+          <w:rFonts w:ascii="Times New Roman" w:hAnsi="Times New Roman" w:cs="Times New Roman"/>
+          <w:sz w:val="28"/>
+          <w:szCs w:val="28"/>
+        </w:rPr>
+        <w:t>Использует датчики</w:t>
+      </w:r>
+      <w:r>
+        <w:rPr>
+          <w:rFonts w:ascii="Times New Roman" w:hAnsi="Times New Roman" w:cs="Times New Roman"/>
+          <w:sz w:val="28"/>
+          <w:szCs w:val="28"/>
+        </w:rPr>
+        <w:t xml:space="preserve"> </w:t>
+      </w:r>
+      <w:r>
+        <w:rPr>
+          <w:rFonts w:ascii="Times New Roman" w:hAnsi="Times New Roman" w:cs="Times New Roman"/>
+          <w:sz w:val="28"/>
+          <w:szCs w:val="28"/>
+        </w:rPr>
+        <w:t>для сбора данных в реальном времени</w:t>
+      </w:r>
+      <w:r>
+        <w:rPr>
+          <w:rFonts w:ascii="Times New Roman" w:hAnsi="Times New Roman" w:cs="Times New Roman"/>
+          <w:sz w:val="28"/>
+          <w:szCs w:val="28"/>
+        </w:rPr>
+        <w:t xml:space="preserve"> для эффективного управления;</w:t>
+      </w:r>
+    </w:p>
+    <w:p>
+      <w:pPr>
+        <w:pStyle w:val="a3"/>
+        <w:numPr>
+          <w:ilvl w:val="0"/>
+          <w:numId w:val="2"/>
+        </w:numPr>
+        <w:jc w:val="both"/>
+        <w:rPr>
+          <w:rFonts w:ascii="Times New Roman" w:hAnsi="Times New Roman" w:cs="Times New Roman"/>
+          <w:sz w:val="28"/>
+          <w:szCs w:val="28"/>
+        </w:rPr>
+      </w:pPr>
+      <w:r>
+        <w:rPr>
+          <w:rFonts w:ascii="Times New Roman" w:hAnsi="Times New Roman" w:cs="Times New Roman"/>
+          <w:sz w:val="28"/>
+          <w:szCs w:val="28"/>
+        </w:rPr>
+        <w:t>Пользовательский интерфейс</w:t>
+      </w:r>
+      <w:r>
+        <w:rPr>
+          <w:rFonts w:ascii="Times New Roman" w:hAnsi="Times New Roman" w:cs="Times New Roman"/>
+          <w:sz w:val="28"/>
+          <w:szCs w:val="28"/>
+        </w:rPr>
+        <w:t>:</w:t>
+      </w:r>
+      <w:r>
+        <w:rPr>
+          <w:rFonts w:ascii="Times New Roman" w:hAnsi="Times New Roman" w:cs="Times New Roman"/>
+          <w:sz w:val="28"/>
+          <w:szCs w:val="28"/>
+        </w:rPr>
+        <w:t xml:space="preserve"> </w:t>
+      </w:r>
+      <w:r>
+        <w:rPr>
+          <w:rFonts w:ascii="Times New Roman" w:hAnsi="Times New Roman" w:cs="Times New Roman"/>
+          <w:sz w:val="28"/>
+          <w:szCs w:val="28"/>
+        </w:rPr>
+        <w:t>Предоставляет обратную связь водителю через индикаторы на приборной панели о состоянии и работе системы.</w:t>
+      </w:r>
+    </w:p>
+    <w:p>
+      <w:pPr>
+        <w:ind w:left="360"/>
+        <w:jc w:val="both"/>
+        <w:rPr>
+          <w:rFonts w:ascii="Times New Roman" w:hAnsi="Times New Roman" w:cs="Times New Roman"/>
+          <w:sz w:val="28"/>
+          <w:szCs w:val="28"/>
+        </w:rPr>
+      </w:pPr>
+    </w:p>
+    <w:p>
+      <w:pPr>
+        <w:jc w:val="both"/>
+        <w:rPr>
+          <w:rFonts w:ascii="Times New Roman" w:hAnsi="Times New Roman" w:cs="Times New Roman"/>
+          <w:b/>
+          <w:sz w:val="28"/>
+          <w:szCs w:val="28"/>
+        </w:rPr>
+      </w:pPr>
+      <w:r>
+        <w:rPr>
+          <w:rFonts w:ascii="Times New Roman" w:hAnsi="Times New Roman" w:cs="Times New Roman"/>
+          <w:b/>
+          <w:sz w:val="28"/>
+          <w:szCs w:val="28"/>
+        </w:rPr>
+        <w:t>Устойчивость</w:t>
+      </w:r>
+      <w:r>
+        <w:rPr>
+          <w:rFonts w:ascii="Times New Roman" w:hAnsi="Times New Roman" w:cs="Times New Roman"/>
+          <w:b/>
+          <w:sz w:val="28"/>
+          <w:szCs w:val="28"/>
+        </w:rPr>
+        <w:t>:</w:t>
+      </w:r>
+    </w:p>
+    <w:p>
+      <w:pPr>
+        <w:jc w:val="both"/>
+        <w:rPr>
+          <w:rFonts w:ascii="Times New Roman" w:hAnsi="Times New Roman" w:cs="Times New Roman"/>
+          <w:sz w:val="28"/>
+          <w:szCs w:val="28"/>
+        </w:rPr>
+      </w:pPr>
+      <w:r>
+        <w:rPr>
+          <w:rFonts w:ascii="Times New Roman" w:hAnsi="Times New Roman" w:cs="Times New Roman"/>
+          <w:sz w:val="28"/>
+          <w:szCs w:val="28"/>
+        </w:rPr>
+        <w:t>Температура жидкости изменяется в зависимости от тепла, которое она получает от двигателя, и от тепла, которое отводится через радиатор.</w:t>
+      </w:r>
+    </w:p>
+    <w:p>
+      <w:pPr>
+        <w:jc w:val="both"/>
+        <w:rPr>
+          <w:rFonts w:ascii="Times New Roman" w:hAnsi="Times New Roman" w:cs="Times New Roman"/>
+          <w:sz w:val="28"/>
+          <w:szCs w:val="28"/>
+        </w:rPr>
+      </w:pPr>
+      <w:r>
+        <w:rPr>
+          <w:rFonts w:ascii="Times New Roman" w:hAnsi="Times New Roman" w:cs="Times New Roman"/>
+          <w:sz w:val="28"/>
+          <w:szCs w:val="28"/>
+        </w:rPr>
+        <w:t>Для вывода передаточной функции воспользуемся уравнением теплопередачи</w:t>
+      </w:r>
+      <w:r>
+        <w:rPr>
+          <w:rFonts w:ascii="Times New Roman" w:hAnsi="Times New Roman" w:cs="Times New Roman"/>
+          <w:sz w:val="28"/>
+          <w:szCs w:val="28"/>
+        </w:rPr>
+        <w:t>:</w:t>
+      </w:r>
+    </w:p>
+    <w:p>
+      <w:pPr>
+        <w:ind w:firstLine="708"/>
+        <w:jc w:val="both"/>
+        <w:rPr>
+          <w:rFonts w:ascii="Times New Roman" w:hAnsi="Times New Roman" w:cs="Times New Roman"/>
+          <w:sz w:val="28"/>
+          <w:szCs w:val="28"/>
+        </w:rPr>
+      </w:pPr>
+      <w:r>
+        <w:rPr>
+          <w:rFonts w:ascii="Times New Roman" w:hAnsi="Times New Roman" w:cs="Times New Roman"/>
+          <w:sz w:val="28"/>
+          <w:szCs w:val="28"/>
+          <w:lang w:val="en-US"/>
+        </w:rPr>
+        <w:t>C</w:t>
+      </w:r>
+      <w:r>
+        <w:rPr>
+          <w:rFonts w:ascii="Times New Roman" w:hAnsi="Times New Roman" w:cs="Times New Roman"/>
+          <w:sz w:val="28"/>
+          <w:szCs w:val="28"/>
+        </w:rPr>
+        <w:t xml:space="preserve"> </w:t>
+      </w:r>
+      <w:r>
+        <w:rPr>
+          <w:rFonts w:ascii="Times New Roman" w:hAnsi="Times New Roman" w:cs="Times New Roman"/>
+          <w:sz w:val="28"/>
+          <w:szCs w:val="28"/>
+        </w:rPr>
+        <w:t>*</w:t>
+      </w:r>
+      <w:r>
+        <w:rPr>
+          <w:rFonts w:ascii="Times New Roman" w:hAnsi="Times New Roman" w:cs="Times New Roman"/>
+          <w:sz w:val="28"/>
+          <w:szCs w:val="28"/>
+        </w:rPr>
+        <w:t xml:space="preserve"> </w:t>
+      </w:r>
+      <w:r>
+        <w:rPr>
+          <w:rFonts w:ascii="Times New Roman" w:hAnsi="Times New Roman" w:cs="Times New Roman"/>
+          <w:sz w:val="28"/>
+          <w:szCs w:val="28"/>
+        </w:rPr>
+        <w:t>(</w:t>
+      </w:r>
+      <w:proofErr w:type="spellStart"/>
+      <w:proofErr w:type="gramStart"/>
+      <w:r>
+        <w:rPr>
+          <w:rFonts w:ascii="Times New Roman" w:hAnsi="Times New Roman" w:cs="Times New Roman"/>
+          <w:sz w:val="28"/>
+          <w:szCs w:val="28"/>
+          <w:lang w:val="en-US"/>
+        </w:rPr>
+        <w:t>dT</w:t>
+      </w:r>
+      <w:proofErr w:type="spellEnd"/>
+      <w:proofErr w:type="gramEnd"/>
+      <w:r>
+        <w:rPr>
+          <w:rFonts w:ascii="Times New Roman" w:hAnsi="Times New Roman" w:cs="Times New Roman"/>
+          <w:sz w:val="28"/>
+          <w:szCs w:val="28"/>
+        </w:rPr>
+        <w:t xml:space="preserve"> </w:t>
+      </w:r>
+      <w:r>
+        <w:rPr>
+          <w:rFonts w:ascii="Times New Roman" w:hAnsi="Times New Roman" w:cs="Times New Roman"/>
+          <w:sz w:val="28"/>
+          <w:szCs w:val="28"/>
+        </w:rPr>
+        <w:t>/</w:t>
+      </w:r>
+      <w:r>
+        <w:rPr>
+          <w:rFonts w:ascii="Times New Roman" w:hAnsi="Times New Roman" w:cs="Times New Roman"/>
+          <w:sz w:val="28"/>
+          <w:szCs w:val="28"/>
+        </w:rPr>
+        <w:t xml:space="preserve"> </w:t>
+      </w:r>
+      <w:proofErr w:type="spellStart"/>
+      <w:r>
+        <w:rPr>
+          <w:rFonts w:ascii="Times New Roman" w:hAnsi="Times New Roman" w:cs="Times New Roman"/>
+          <w:sz w:val="28"/>
+          <w:szCs w:val="28"/>
+          <w:lang w:val="en-US"/>
+        </w:rPr>
+        <w:t>dt</w:t>
+      </w:r>
+      <w:proofErr w:type="spellEnd"/>
+      <w:r>
+        <w:rPr>
+          <w:rFonts w:ascii="Times New Roman" w:hAnsi="Times New Roman" w:cs="Times New Roman"/>
+          <w:sz w:val="28"/>
+          <w:szCs w:val="28"/>
+        </w:rPr>
+        <w:t>)</w:t>
+      </w:r>
+      <w:r>
+        <w:rPr>
+          <w:rFonts w:ascii="Times New Roman" w:hAnsi="Times New Roman" w:cs="Times New Roman"/>
+          <w:sz w:val="28"/>
+          <w:szCs w:val="28"/>
+        </w:rPr>
+        <w:t xml:space="preserve"> </w:t>
+      </w:r>
+      <w:r>
+        <w:rPr>
+          <w:rFonts w:ascii="Times New Roman" w:hAnsi="Times New Roman" w:cs="Times New Roman"/>
+          <w:sz w:val="28"/>
+          <w:szCs w:val="28"/>
+        </w:rPr>
+        <w:t>=</w:t>
+      </w:r>
+      <w:r>
+        <w:rPr>
+          <w:rFonts w:ascii="Times New Roman" w:hAnsi="Times New Roman" w:cs="Times New Roman"/>
+          <w:sz w:val="28"/>
+          <w:szCs w:val="28"/>
+        </w:rPr>
+        <w:t xml:space="preserve"> </w:t>
+      </w:r>
+      <w:r>
+        <w:rPr>
+          <w:rFonts w:ascii="Times New Roman" w:hAnsi="Times New Roman" w:cs="Times New Roman"/>
+          <w:sz w:val="28"/>
+          <w:szCs w:val="28"/>
+          <w:lang w:val="en-US"/>
+        </w:rPr>
+        <w:t>Q</w:t>
+      </w:r>
+      <w:proofErr w:type="spellStart"/>
+      <w:r>
+        <w:rPr>
+          <w:rFonts w:ascii="Times New Roman" w:hAnsi="Times New Roman" w:cs="Times New Roman"/>
+          <w:sz w:val="28"/>
+          <w:szCs w:val="28"/>
+          <w:vertAlign w:val="subscript"/>
+        </w:rPr>
+        <w:t>вх</w:t>
+      </w:r>
+      <w:proofErr w:type="spellEnd"/>
+      <w:r>
+        <w:rPr>
+          <w:rFonts w:ascii="Times New Roman" w:hAnsi="Times New Roman" w:cs="Times New Roman"/>
+          <w:sz w:val="28"/>
+          <w:szCs w:val="28"/>
+        </w:rPr>
+        <w:t xml:space="preserve"> - </w:t>
+      </w:r>
+      <w:r>
+        <w:rPr>
+          <w:rFonts w:ascii="Times New Roman" w:hAnsi="Times New Roman" w:cs="Times New Roman"/>
+          <w:sz w:val="28"/>
+          <w:szCs w:val="28"/>
+          <w:lang w:val="en-US"/>
+        </w:rPr>
+        <w:t>Q</w:t>
+      </w:r>
+      <w:proofErr w:type="spellStart"/>
+      <w:r>
+        <w:rPr>
+          <w:rFonts w:ascii="Times New Roman" w:hAnsi="Times New Roman" w:cs="Times New Roman"/>
+          <w:sz w:val="28"/>
+          <w:szCs w:val="28"/>
+          <w:vertAlign w:val="subscript"/>
+        </w:rPr>
+        <w:t>вых</w:t>
+      </w:r>
+      <w:proofErr w:type="spellEnd"/>
+      <w:r>
+        <w:rPr>
+          <w:rFonts w:ascii="Times New Roman" w:hAnsi="Times New Roman" w:cs="Times New Roman"/>
+          <w:sz w:val="28"/>
+          <w:szCs w:val="28"/>
+        </w:rPr>
+        <w:t xml:space="preserve">, </w:t>
+      </w:r>
+      <w:r>
+        <w:rPr>
+          <w:rFonts w:ascii="Times New Roman" w:hAnsi="Times New Roman" w:cs="Times New Roman"/>
+          <w:sz w:val="28"/>
+          <w:szCs w:val="28"/>
+        </w:rPr>
+        <w:t xml:space="preserve">где </w:t>
+      </w:r>
+    </w:p>
+    <w:p>
+      <w:pPr>
+        <w:ind w:firstLine="708"/>
+        <w:jc w:val="both"/>
+        <w:rPr>
+          <w:rFonts w:ascii="Times New Roman" w:hAnsi="Times New Roman" w:cs="Times New Roman"/>
+          <w:sz w:val="28"/>
+          <w:szCs w:val="28"/>
+        </w:rPr>
+      </w:pPr>
+      <w:r>
+        <w:rPr>
+          <w:rFonts w:ascii="Times New Roman" w:hAnsi="Times New Roman" w:cs="Times New Roman"/>
+          <w:sz w:val="28"/>
+          <w:szCs w:val="28"/>
+          <w:lang w:val="en-US"/>
+        </w:rPr>
+        <w:t>C</w:t>
+      </w:r>
+      <w:r>
+        <w:rPr>
+          <w:rFonts w:ascii="Times New Roman" w:hAnsi="Times New Roman" w:cs="Times New Roman"/>
+          <w:sz w:val="28"/>
+          <w:szCs w:val="28"/>
+        </w:rPr>
+        <w:t xml:space="preserve"> –</w:t>
+      </w:r>
+      <w:r>
+        <w:rPr>
+          <w:rFonts w:ascii="Times New Roman" w:hAnsi="Times New Roman" w:cs="Times New Roman"/>
+          <w:sz w:val="28"/>
+          <w:szCs w:val="28"/>
+        </w:rPr>
+        <w:t xml:space="preserve"> </w:t>
+      </w:r>
+      <w:proofErr w:type="gramStart"/>
+      <w:r>
+        <w:rPr>
+          <w:rFonts w:ascii="Times New Roman" w:hAnsi="Times New Roman" w:cs="Times New Roman"/>
+          <w:sz w:val="28"/>
+          <w:szCs w:val="28"/>
+        </w:rPr>
+        <w:t>теплоёмк</w:t>
+      </w:r>
+      <w:r>
+        <w:rPr>
+          <w:rFonts w:ascii="Times New Roman" w:hAnsi="Times New Roman" w:cs="Times New Roman"/>
+          <w:sz w:val="28"/>
+          <w:szCs w:val="28"/>
+        </w:rPr>
+        <w:t>о</w:t>
+      </w:r>
+      <w:r>
+        <w:rPr>
+          <w:rFonts w:ascii="Times New Roman" w:hAnsi="Times New Roman" w:cs="Times New Roman"/>
+          <w:sz w:val="28"/>
+          <w:szCs w:val="28"/>
+        </w:rPr>
+        <w:t>с</w:t>
+      </w:r>
+      <w:r>
+        <w:rPr>
+          <w:rFonts w:ascii="Times New Roman" w:hAnsi="Times New Roman" w:cs="Times New Roman"/>
+          <w:sz w:val="28"/>
+          <w:szCs w:val="28"/>
+        </w:rPr>
+        <w:t>ть</w:t>
+      </w:r>
+      <w:proofErr w:type="gramEnd"/>
+      <w:r>
+        <w:rPr>
+          <w:rFonts w:ascii="Times New Roman" w:hAnsi="Times New Roman" w:cs="Times New Roman"/>
+          <w:sz w:val="28"/>
+          <w:szCs w:val="28"/>
+        </w:rPr>
+        <w:t xml:space="preserve"> </w:t>
+      </w:r>
+      <w:r>
+        <w:rPr>
+          <w:rFonts w:ascii="Times New Roman" w:hAnsi="Times New Roman" w:cs="Times New Roman"/>
+          <w:sz w:val="28"/>
+          <w:szCs w:val="28"/>
+        </w:rPr>
+        <w:t>системы</w:t>
+      </w:r>
+      <w:r>
+        <w:rPr>
+          <w:rFonts w:ascii="Times New Roman" w:hAnsi="Times New Roman" w:cs="Times New Roman"/>
+          <w:sz w:val="28"/>
+          <w:szCs w:val="28"/>
+        </w:rPr>
+        <w:t>;</w:t>
+      </w:r>
+    </w:p>
+    <w:p>
+      <w:pPr>
+        <w:ind w:firstLine="708"/>
+        <w:jc w:val="both"/>
+        <w:rPr>
+          <w:rFonts w:ascii="Times New Roman" w:hAnsi="Times New Roman" w:cs="Times New Roman"/>
+          <w:sz w:val="28"/>
+          <w:szCs w:val="28"/>
+        </w:rPr>
+      </w:pPr>
+      <w:r>
+        <w:rPr>
+          <w:rFonts w:ascii="Times New Roman" w:hAnsi="Times New Roman" w:cs="Times New Roman"/>
+          <w:sz w:val="28"/>
+          <w:szCs w:val="28"/>
+          <w:lang w:val="en-US"/>
+        </w:rPr>
+        <w:t>T</w:t>
+      </w:r>
+      <w:r>
+        <w:rPr>
+          <w:rFonts w:ascii="Times New Roman" w:hAnsi="Times New Roman" w:cs="Times New Roman"/>
+          <w:sz w:val="28"/>
+          <w:szCs w:val="28"/>
+        </w:rPr>
+        <w:t xml:space="preserve"> – </w:t>
+      </w:r>
+      <w:proofErr w:type="gramStart"/>
+      <w:r>
+        <w:rPr>
+          <w:rFonts w:ascii="Times New Roman" w:hAnsi="Times New Roman" w:cs="Times New Roman"/>
+          <w:sz w:val="28"/>
+          <w:szCs w:val="28"/>
+        </w:rPr>
+        <w:t>температура</w:t>
+      </w:r>
+      <w:proofErr w:type="gramEnd"/>
+      <w:r>
+        <w:rPr>
+          <w:rFonts w:ascii="Times New Roman" w:hAnsi="Times New Roman" w:cs="Times New Roman"/>
+          <w:sz w:val="28"/>
+          <w:szCs w:val="28"/>
+        </w:rPr>
+        <w:t xml:space="preserve"> антифриза;</w:t>
+      </w:r>
+    </w:p>
+    <w:p>
+      <w:pPr>
+        <w:ind w:firstLine="708"/>
+        <w:jc w:val="both"/>
+        <w:rPr>
+          <w:rFonts w:ascii="Times New Roman" w:hAnsi="Times New Roman" w:cs="Times New Roman"/>
+          <w:sz w:val="28"/>
+          <w:szCs w:val="28"/>
+        </w:rPr>
+      </w:pPr>
+      <w:r>
+        <w:rPr>
+          <w:rFonts w:ascii="Times New Roman" w:hAnsi="Times New Roman" w:cs="Times New Roman"/>
+          <w:sz w:val="28"/>
+          <w:szCs w:val="28"/>
+          <w:lang w:val="en-US"/>
+        </w:rPr>
+        <w:t>Q</w:t>
+      </w:r>
+      <w:proofErr w:type="spellStart"/>
+      <w:r>
+        <w:rPr>
+          <w:rFonts w:ascii="Times New Roman" w:hAnsi="Times New Roman" w:cs="Times New Roman"/>
+          <w:sz w:val="28"/>
+          <w:szCs w:val="28"/>
+          <w:vertAlign w:val="subscript"/>
+        </w:rPr>
+        <w:t>вх</w:t>
+      </w:r>
+      <w:proofErr w:type="spellEnd"/>
+      <w:r>
+        <w:rPr>
+          <w:rFonts w:ascii="Times New Roman" w:hAnsi="Times New Roman" w:cs="Times New Roman"/>
+          <w:sz w:val="28"/>
+          <w:szCs w:val="28"/>
+        </w:rPr>
+        <w:t xml:space="preserve"> – тепло, поступающее в систему от работы двигателя;</w:t>
+      </w:r>
+    </w:p>
+    <w:p>
+      <w:pPr>
+        <w:ind w:firstLine="708"/>
+        <w:jc w:val="both"/>
+        <w:rPr>
+          <w:rFonts w:ascii="Times New Roman" w:hAnsi="Times New Roman" w:cs="Times New Roman"/>
+          <w:sz w:val="28"/>
+          <w:szCs w:val="28"/>
+        </w:rPr>
+      </w:pPr>
+      <w:r>
+        <w:rPr>
+          <w:rFonts w:ascii="Times New Roman" w:hAnsi="Times New Roman" w:cs="Times New Roman"/>
+          <w:sz w:val="28"/>
+          <w:szCs w:val="28"/>
+          <w:lang w:val="en-US"/>
+        </w:rPr>
+        <w:t>Q</w:t>
+      </w:r>
+      <w:proofErr w:type="spellStart"/>
+      <w:r>
+        <w:rPr>
+          <w:rFonts w:ascii="Times New Roman" w:hAnsi="Times New Roman" w:cs="Times New Roman"/>
+          <w:sz w:val="28"/>
+          <w:szCs w:val="28"/>
+          <w:vertAlign w:val="subscript"/>
+        </w:rPr>
+        <w:t>вых</w:t>
+      </w:r>
+      <w:proofErr w:type="spellEnd"/>
+      <w:r>
+        <w:rPr>
+          <w:rFonts w:ascii="Times New Roman" w:hAnsi="Times New Roman" w:cs="Times New Roman"/>
+          <w:sz w:val="28"/>
+          <w:szCs w:val="28"/>
+        </w:rPr>
+        <w:t xml:space="preserve"> – тепло, отводимое радиатором</w:t>
+      </w:r>
+      <w:r>
+        <w:rPr>
+          <w:rFonts w:ascii="Times New Roman" w:hAnsi="Times New Roman" w:cs="Times New Roman"/>
+          <w:sz w:val="28"/>
+          <w:szCs w:val="28"/>
+        </w:rPr>
+        <w:t>.</w:t>
+      </w:r>
+      <w:r>
+        <w:rPr>
+          <w:rFonts w:ascii="Times New Roman" w:hAnsi="Times New Roman" w:cs="Times New Roman"/>
+          <w:sz w:val="28"/>
+          <w:szCs w:val="28"/>
+        </w:rPr>
+        <w:t xml:space="preserve"> </w:t>
+      </w:r>
+    </w:p>
+    <w:p>
+      <w:pPr>
+        <w:jc w:val="both"/>
+        <w:rPr>
+          <w:rFonts w:ascii="Times New Roman" w:hAnsi="Times New Roman" w:cs="Times New Roman"/>
+          <w:sz w:val="28"/>
+          <w:szCs w:val="28"/>
+        </w:rPr>
+      </w:pPr>
+      <w:r>
+        <w:rPr>
+          <w:rFonts w:ascii="Times New Roman" w:hAnsi="Times New Roman" w:cs="Times New Roman"/>
+          <w:sz w:val="28"/>
+          <w:szCs w:val="28"/>
+        </w:rPr>
+        <w:t>Мы предполагаем, что система может быть линейной в некотором диапазоне температур. После линейного преобразования:</w:t>
+      </w:r>
+    </w:p>
+    <w:p>
+      <w:pPr>
+        <w:jc w:val="both"/>
+        <w:rPr>
+          <w:rFonts w:ascii="Times New Roman" w:hAnsi="Times New Roman" w:cs="Times New Roman"/>
+          <w:sz w:val="28"/>
+          <w:szCs w:val="28"/>
+          <w:lang w:val="en-US"/>
+        </w:rPr>
+      </w:pPr>
+      <w:r>
+        <w:rPr>
+          <w:rFonts w:ascii="Times New Roman" w:hAnsi="Times New Roman" w:cs="Times New Roman"/>
+          <w:sz w:val="28"/>
+          <w:szCs w:val="28"/>
+        </w:rPr>
+        <w:tab/>
+      </w:r>
+      <w:r>
+        <w:rPr>
+          <w:rFonts w:ascii="Times New Roman" w:hAnsi="Times New Roman" w:cs="Times New Roman"/>
+          <w:sz w:val="28"/>
+          <w:szCs w:val="28"/>
+          <w:lang w:val="en-US"/>
+        </w:rPr>
+        <w:t>Q</w:t>
+      </w:r>
+      <w:proofErr w:type="spellStart"/>
+      <w:r>
+        <w:rPr>
+          <w:rFonts w:ascii="Times New Roman" w:hAnsi="Times New Roman" w:cs="Times New Roman"/>
+          <w:sz w:val="28"/>
+          <w:szCs w:val="28"/>
+          <w:vertAlign w:val="subscript"/>
+        </w:rPr>
+        <w:t>вх</w:t>
+      </w:r>
+      <w:proofErr w:type="spellEnd"/>
+      <w:r>
+        <w:rPr>
+          <w:rFonts w:ascii="Times New Roman" w:hAnsi="Times New Roman" w:cs="Times New Roman"/>
+          <w:sz w:val="28"/>
+          <w:szCs w:val="28"/>
+        </w:rPr>
+        <w:t xml:space="preserve"> = </w:t>
+      </w:r>
+      <w:r>
+        <w:rPr>
+          <w:rFonts w:ascii="Times New Roman" w:hAnsi="Times New Roman" w:cs="Times New Roman"/>
+          <w:sz w:val="28"/>
+          <w:szCs w:val="28"/>
+          <w:lang w:val="en-US"/>
+        </w:rPr>
+        <w:t>K * (T</w:t>
+      </w:r>
+      <w:r>
+        <w:rPr>
+          <w:rFonts w:ascii="Times New Roman" w:hAnsi="Times New Roman" w:cs="Times New Roman"/>
+          <w:sz w:val="28"/>
+          <w:szCs w:val="28"/>
+          <w:vertAlign w:val="subscript"/>
+        </w:rPr>
+        <w:t>уст</w:t>
+      </w:r>
+      <w:r>
+        <w:rPr>
+          <w:rFonts w:ascii="Times New Roman" w:hAnsi="Times New Roman" w:cs="Times New Roman"/>
+          <w:sz w:val="28"/>
+          <w:szCs w:val="28"/>
+          <w:lang w:val="en-US"/>
+        </w:rPr>
+        <w:t xml:space="preserve"> – T)</w:t>
+      </w:r>
+    </w:p>
+    <w:p>
+      <w:pPr>
+        <w:jc w:val="both"/>
+        <w:rPr>
+          <w:rFonts w:ascii="Times New Roman" w:hAnsi="Times New Roman" w:cs="Times New Roman"/>
+          <w:sz w:val="28"/>
+          <w:szCs w:val="28"/>
+        </w:rPr>
+      </w:pPr>
+      <w:r>
+        <w:rPr>
+          <w:rFonts w:ascii="Times New Roman" w:hAnsi="Times New Roman" w:cs="Times New Roman"/>
+          <w:sz w:val="28"/>
+          <w:szCs w:val="28"/>
+          <w:lang w:val="en-US"/>
+        </w:rPr>
+        <w:tab/>
+        <w:t>Q</w:t>
+      </w:r>
+      <w:proofErr w:type="spellStart"/>
+      <w:r>
+        <w:rPr>
+          <w:rFonts w:ascii="Times New Roman" w:hAnsi="Times New Roman" w:cs="Times New Roman"/>
+          <w:sz w:val="28"/>
+          <w:szCs w:val="28"/>
+          <w:vertAlign w:val="subscript"/>
+        </w:rPr>
+        <w:t>вых</w:t>
+      </w:r>
+      <w:proofErr w:type="spellEnd"/>
+      <w:r>
+        <w:rPr>
+          <w:rFonts w:ascii="Times New Roman" w:hAnsi="Times New Roman" w:cs="Times New Roman"/>
+          <w:sz w:val="28"/>
+          <w:szCs w:val="28"/>
+          <w:vertAlign w:val="subscript"/>
+        </w:rPr>
+        <w:t xml:space="preserve"> </w:t>
+      </w:r>
+      <w:r>
+        <w:rPr>
+          <w:rFonts w:ascii="Times New Roman" w:hAnsi="Times New Roman" w:cs="Times New Roman"/>
+          <w:sz w:val="28"/>
+          <w:szCs w:val="28"/>
+        </w:rPr>
+        <w:t xml:space="preserve">= </w:t>
+      </w:r>
+      <w:r>
+        <w:rPr>
+          <w:rFonts w:ascii="Times New Roman" w:hAnsi="Times New Roman" w:cs="Times New Roman"/>
+          <w:sz w:val="28"/>
+          <w:szCs w:val="28"/>
+        </w:rPr>
+        <w:t>(</w:t>
+      </w:r>
+      <w:r>
+        <w:rPr>
+          <w:rFonts w:ascii="Times New Roman" w:hAnsi="Times New Roman" w:cs="Times New Roman"/>
+          <w:sz w:val="28"/>
+          <w:szCs w:val="28"/>
+          <w:lang w:val="en-US"/>
+        </w:rPr>
+        <w:t>T</w:t>
+      </w:r>
+      <w:r>
+        <w:rPr>
+          <w:rFonts w:ascii="Times New Roman" w:hAnsi="Times New Roman" w:cs="Times New Roman"/>
+          <w:sz w:val="28"/>
+          <w:szCs w:val="28"/>
+        </w:rPr>
+        <w:t xml:space="preserve"> – </w:t>
+      </w:r>
+      <w:r>
+        <w:rPr>
+          <w:rFonts w:ascii="Times New Roman" w:hAnsi="Times New Roman" w:cs="Times New Roman"/>
+          <w:sz w:val="28"/>
+          <w:szCs w:val="28"/>
+          <w:lang w:val="en-US"/>
+        </w:rPr>
+        <w:t>T</w:t>
+      </w:r>
+      <w:proofErr w:type="spellStart"/>
+      <w:r>
+        <w:rPr>
+          <w:rFonts w:ascii="Times New Roman" w:hAnsi="Times New Roman" w:cs="Times New Roman"/>
+          <w:sz w:val="28"/>
+          <w:szCs w:val="28"/>
+          <w:vertAlign w:val="subscript"/>
+        </w:rPr>
+        <w:t>окр</w:t>
+      </w:r>
+      <w:proofErr w:type="spellEnd"/>
+      <w:r>
+        <w:rPr>
+          <w:rFonts w:ascii="Times New Roman" w:hAnsi="Times New Roman" w:cs="Times New Roman"/>
+          <w:sz w:val="28"/>
+          <w:szCs w:val="28"/>
+        </w:rPr>
+        <w:t>)</w:t>
+      </w:r>
+      <w:r>
+        <w:rPr>
+          <w:rFonts w:ascii="Times New Roman" w:hAnsi="Times New Roman" w:cs="Times New Roman"/>
+          <w:sz w:val="28"/>
+          <w:szCs w:val="28"/>
+        </w:rPr>
+        <w:t xml:space="preserve"> / </w:t>
+      </w:r>
+      <w:r>
+        <w:rPr>
+          <w:rFonts w:ascii="Times New Roman" w:hAnsi="Times New Roman" w:cs="Times New Roman"/>
+          <w:sz w:val="28"/>
+          <w:szCs w:val="28"/>
+          <w:lang w:val="en-US"/>
+        </w:rPr>
+        <w:t>R</w:t>
+      </w:r>
+      <w:r>
+        <w:rPr>
+          <w:rFonts w:ascii="Times New Roman" w:hAnsi="Times New Roman" w:cs="Times New Roman"/>
+          <w:sz w:val="28"/>
+          <w:szCs w:val="28"/>
+        </w:rPr>
+        <w:t>, где</w:t>
+      </w:r>
+    </w:p>
+    <w:p>
+      <w:pPr>
+        <w:jc w:val="both"/>
+        <w:rPr>
+          <w:rFonts w:ascii="Times New Roman" w:hAnsi="Times New Roman" w:cs="Times New Roman"/>
+          <w:sz w:val="28"/>
+          <w:szCs w:val="28"/>
+        </w:rPr>
+      </w:pPr>
+      <w:r>
+        <w:rPr>
+          <w:rFonts w:ascii="Times New Roman" w:hAnsi="Times New Roman" w:cs="Times New Roman"/>
+          <w:sz w:val="28"/>
+          <w:szCs w:val="28"/>
+        </w:rPr>
+        <w:tab/>
+      </w:r>
+      <w:r>
+        <w:rPr>
+          <w:rFonts w:ascii="Times New Roman" w:hAnsi="Times New Roman" w:cs="Times New Roman"/>
+          <w:sz w:val="28"/>
+          <w:szCs w:val="28"/>
+          <w:lang w:val="en-US"/>
+        </w:rPr>
+        <w:t>T</w:t>
+      </w:r>
+      <w:r>
+        <w:rPr>
+          <w:rFonts w:ascii="Times New Roman" w:hAnsi="Times New Roman" w:cs="Times New Roman"/>
+          <w:sz w:val="28"/>
+          <w:szCs w:val="28"/>
+          <w:vertAlign w:val="subscript"/>
+        </w:rPr>
+        <w:t>уст</w:t>
+      </w:r>
+      <w:r>
+        <w:rPr>
+          <w:rFonts w:ascii="Times New Roman" w:hAnsi="Times New Roman" w:cs="Times New Roman"/>
+          <w:sz w:val="28"/>
+          <w:szCs w:val="28"/>
+        </w:rPr>
+        <w:t xml:space="preserve"> – установленная температура</w:t>
+      </w:r>
+      <w:r>
+        <w:rPr>
+          <w:rFonts w:ascii="Times New Roman" w:hAnsi="Times New Roman" w:cs="Times New Roman"/>
+          <w:sz w:val="28"/>
+          <w:szCs w:val="28"/>
+        </w:rPr>
+        <w:t>;</w:t>
+      </w:r>
+    </w:p>
+    <w:p>
+      <w:pPr>
+        <w:jc w:val="both"/>
+        <w:rPr>
+          <w:rFonts w:ascii="Times New Roman" w:hAnsi="Times New Roman" w:cs="Times New Roman"/>
+          <w:sz w:val="28"/>
+          <w:szCs w:val="28"/>
+        </w:rPr>
+      </w:pPr>
+      <w:r>
+        <w:rPr>
+          <w:rFonts w:ascii="Times New Roman" w:hAnsi="Times New Roman" w:cs="Times New Roman"/>
+          <w:sz w:val="28"/>
+          <w:szCs w:val="28"/>
+        </w:rPr>
+        <w:tab/>
+      </w:r>
+      <w:r>
+        <w:rPr>
+          <w:rFonts w:ascii="Times New Roman" w:hAnsi="Times New Roman" w:cs="Times New Roman"/>
+          <w:sz w:val="28"/>
+          <w:szCs w:val="28"/>
+          <w:lang w:val="en-US"/>
+        </w:rPr>
+        <w:t>T</w:t>
+      </w:r>
+      <w:proofErr w:type="spellStart"/>
+      <w:r>
+        <w:rPr>
+          <w:rFonts w:ascii="Times New Roman" w:hAnsi="Times New Roman" w:cs="Times New Roman"/>
+          <w:sz w:val="28"/>
+          <w:szCs w:val="28"/>
+          <w:vertAlign w:val="subscript"/>
+        </w:rPr>
+        <w:t>окр</w:t>
+      </w:r>
+      <w:proofErr w:type="spellEnd"/>
+      <w:r>
+        <w:rPr>
+          <w:rFonts w:ascii="Times New Roman" w:hAnsi="Times New Roman" w:cs="Times New Roman"/>
+          <w:sz w:val="28"/>
+          <w:szCs w:val="28"/>
+        </w:rPr>
+        <w:t xml:space="preserve"> – температура окружающей среды</w:t>
+      </w:r>
+      <w:r>
+        <w:rPr>
+          <w:rFonts w:ascii="Times New Roman" w:hAnsi="Times New Roman" w:cs="Times New Roman"/>
+          <w:sz w:val="28"/>
+          <w:szCs w:val="28"/>
+        </w:rPr>
+        <w:t>;</w:t>
+      </w:r>
+    </w:p>
+    <w:p>
+      <w:pPr>
+        <w:jc w:val="both"/>
+        <w:rPr>
+          <w:rFonts w:ascii="Times New Roman" w:hAnsi="Times New Roman" w:cs="Times New Roman"/>
+          <w:sz w:val="28"/>
+          <w:szCs w:val="28"/>
+        </w:rPr>
+      </w:pPr>
+      <w:r>
+        <w:rPr>
+          <w:rFonts w:ascii="Times New Roman" w:hAnsi="Times New Roman" w:cs="Times New Roman"/>
+          <w:sz w:val="28"/>
+          <w:szCs w:val="28"/>
+        </w:rPr>
+        <w:tab/>
+      </w:r>
+      <w:r>
+        <w:rPr>
+          <w:rFonts w:ascii="Times New Roman" w:hAnsi="Times New Roman" w:cs="Times New Roman"/>
+          <w:sz w:val="28"/>
+          <w:szCs w:val="28"/>
+          <w:lang w:val="en-US"/>
+        </w:rPr>
+        <w:t>K</w:t>
+      </w:r>
+      <w:r>
+        <w:rPr>
+          <w:rFonts w:ascii="Times New Roman" w:hAnsi="Times New Roman" w:cs="Times New Roman"/>
+          <w:sz w:val="28"/>
+          <w:szCs w:val="28"/>
+        </w:rPr>
+        <w:t xml:space="preserve"> – </w:t>
+      </w:r>
+      <w:proofErr w:type="gramStart"/>
+      <w:r>
+        <w:rPr>
+          <w:rFonts w:ascii="Times New Roman" w:hAnsi="Times New Roman" w:cs="Times New Roman"/>
+          <w:sz w:val="28"/>
+          <w:szCs w:val="28"/>
+        </w:rPr>
+        <w:t>коэффициент</w:t>
+      </w:r>
+      <w:proofErr w:type="gramEnd"/>
+      <w:r>
+        <w:rPr>
+          <w:rFonts w:ascii="Times New Roman" w:hAnsi="Times New Roman" w:cs="Times New Roman"/>
+          <w:sz w:val="28"/>
+          <w:szCs w:val="28"/>
+        </w:rPr>
+        <w:t xml:space="preserve"> усиления</w:t>
+      </w:r>
+      <w:r>
+        <w:rPr>
+          <w:rFonts w:ascii="Times New Roman" w:hAnsi="Times New Roman" w:cs="Times New Roman"/>
+          <w:sz w:val="28"/>
+          <w:szCs w:val="28"/>
+        </w:rPr>
+        <w:t>;</w:t>
+      </w:r>
+    </w:p>
+    <w:p>
+      <w:pPr>
+        <w:jc w:val="both"/>
+        <w:rPr>
+          <w:rFonts w:ascii="Times New Roman" w:hAnsi="Times New Roman" w:cs="Times New Roman"/>
+          <w:sz w:val="28"/>
+          <w:szCs w:val="28"/>
+        </w:rPr>
+      </w:pPr>
+      <w:r>
+        <w:rPr>
+          <w:rFonts w:ascii="Times New Roman" w:hAnsi="Times New Roman" w:cs="Times New Roman"/>
+          <w:sz w:val="28"/>
+          <w:szCs w:val="28"/>
+        </w:rPr>
+        <w:tab/>
+      </w:r>
+      <w:r>
+        <w:rPr>
+          <w:rFonts w:ascii="Times New Roman" w:hAnsi="Times New Roman" w:cs="Times New Roman"/>
+          <w:sz w:val="28"/>
+          <w:szCs w:val="28"/>
+          <w:lang w:val="en-US"/>
+        </w:rPr>
+        <w:t>R</w:t>
+      </w:r>
+      <w:r>
+        <w:rPr>
+          <w:rFonts w:ascii="Times New Roman" w:hAnsi="Times New Roman" w:cs="Times New Roman"/>
+          <w:sz w:val="28"/>
+          <w:szCs w:val="28"/>
+        </w:rPr>
+        <w:t xml:space="preserve"> – </w:t>
+      </w:r>
+      <w:proofErr w:type="gramStart"/>
+      <w:r>
+        <w:rPr>
+          <w:rFonts w:ascii="Times New Roman" w:hAnsi="Times New Roman" w:cs="Times New Roman"/>
+          <w:sz w:val="28"/>
+          <w:szCs w:val="28"/>
+        </w:rPr>
+        <w:t>термическое</w:t>
+      </w:r>
+      <w:proofErr w:type="gramEnd"/>
+      <w:r>
+        <w:rPr>
+          <w:rFonts w:ascii="Times New Roman" w:hAnsi="Times New Roman" w:cs="Times New Roman"/>
+          <w:sz w:val="28"/>
+          <w:szCs w:val="28"/>
+        </w:rPr>
+        <w:t xml:space="preserve"> сопротивление</w:t>
+      </w:r>
+      <w:r>
+        <w:rPr>
+          <w:rFonts w:ascii="Times New Roman" w:hAnsi="Times New Roman" w:cs="Times New Roman"/>
+          <w:sz w:val="28"/>
+          <w:szCs w:val="28"/>
+        </w:rPr>
+        <w:t>.</w:t>
+      </w:r>
+    </w:p>
+    <w:p>
+      <w:pPr>
+        <w:jc w:val="both"/>
+        <w:rPr>
+          <w:rFonts w:ascii="Times New Roman" w:hAnsi="Times New Roman" w:cs="Times New Roman"/>
+          <w:sz w:val="28"/>
+          <w:szCs w:val="28"/>
+        </w:rPr>
+      </w:pPr>
+      <w:r>
+        <w:rPr>
+          <w:rFonts w:ascii="Times New Roman" w:hAnsi="Times New Roman" w:cs="Times New Roman"/>
+          <w:sz w:val="28"/>
+          <w:szCs w:val="28"/>
+        </w:rPr>
+        <w:t xml:space="preserve">Подставляя выражения </w:t>
+      </w:r>
+      <w:r>
+        <w:rPr>
+          <w:rFonts w:ascii="Times New Roman" w:hAnsi="Times New Roman" w:cs="Times New Roman"/>
+          <w:sz w:val="28"/>
+          <w:szCs w:val="28"/>
+          <w:lang w:val="en-US"/>
+        </w:rPr>
+        <w:t>Q</w:t>
+      </w:r>
+      <w:proofErr w:type="spellStart"/>
+      <w:r>
+        <w:rPr>
+          <w:rFonts w:ascii="Times New Roman" w:hAnsi="Times New Roman" w:cs="Times New Roman"/>
+          <w:sz w:val="28"/>
+          <w:szCs w:val="28"/>
+          <w:vertAlign w:val="subscript"/>
+        </w:rPr>
+        <w:t>вх</w:t>
+      </w:r>
+      <w:proofErr w:type="spellEnd"/>
+      <w:r>
+        <w:rPr>
+          <w:rFonts w:ascii="Times New Roman" w:hAnsi="Times New Roman" w:cs="Times New Roman"/>
+          <w:sz w:val="28"/>
+          <w:szCs w:val="28"/>
+        </w:rPr>
+        <w:t xml:space="preserve"> и </w:t>
+      </w:r>
+      <w:r>
+        <w:rPr>
+          <w:rFonts w:ascii="Times New Roman" w:hAnsi="Times New Roman" w:cs="Times New Roman"/>
+          <w:sz w:val="28"/>
+          <w:szCs w:val="28"/>
+          <w:lang w:val="en-US"/>
+        </w:rPr>
+        <w:t>Q</w:t>
+      </w:r>
+      <w:proofErr w:type="spellStart"/>
+      <w:r>
+        <w:rPr>
+          <w:rFonts w:ascii="Times New Roman" w:hAnsi="Times New Roman" w:cs="Times New Roman"/>
+          <w:sz w:val="28"/>
+          <w:szCs w:val="28"/>
+          <w:vertAlign w:val="subscript"/>
+        </w:rPr>
+        <w:t>вых</w:t>
+      </w:r>
+      <w:proofErr w:type="spellEnd"/>
+      <w:r>
+        <w:rPr>
+          <w:rFonts w:ascii="Times New Roman" w:hAnsi="Times New Roman" w:cs="Times New Roman"/>
+          <w:sz w:val="28"/>
+          <w:szCs w:val="28"/>
+        </w:rPr>
+        <w:t xml:space="preserve"> в уравнение теплопередачи получаем</w:t>
+      </w:r>
+      <w:r>
+        <w:rPr>
+          <w:rFonts w:ascii="Times New Roman" w:hAnsi="Times New Roman" w:cs="Times New Roman"/>
+          <w:sz w:val="28"/>
+          <w:szCs w:val="28"/>
+        </w:rPr>
+        <w:t>:</w:t>
+      </w:r>
+    </w:p>
+    <w:p>
+      <w:pPr>
+        <w:jc w:val="both"/>
+        <w:rPr>
+          <w:rFonts w:ascii="Times New Roman" w:hAnsi="Times New Roman" w:cs="Times New Roman"/>
+          <w:sz w:val="28"/>
+          <w:szCs w:val="28"/>
+        </w:rPr>
+      </w:pPr>
+      <w:r>
+        <w:rPr>
+          <w:rFonts w:ascii="Times New Roman" w:hAnsi="Times New Roman" w:cs="Times New Roman"/>
+          <w:sz w:val="28"/>
+          <w:szCs w:val="28"/>
+        </w:rPr>
+        <w:tab/>
+      </w:r>
+      <w:r>
+        <w:rPr>
+          <w:rFonts w:ascii="Times New Roman" w:hAnsi="Times New Roman" w:cs="Times New Roman"/>
+          <w:sz w:val="28"/>
+          <w:szCs w:val="28"/>
+          <w:lang w:val="en-US"/>
+        </w:rPr>
+        <w:t>C</w:t>
+      </w:r>
+      <w:r>
+        <w:rPr>
+          <w:rFonts w:ascii="Times New Roman" w:hAnsi="Times New Roman" w:cs="Times New Roman"/>
+          <w:sz w:val="28"/>
+          <w:szCs w:val="28"/>
+        </w:rPr>
+        <w:t xml:space="preserve"> * (</w:t>
+      </w:r>
+      <w:proofErr w:type="spellStart"/>
+      <w:proofErr w:type="gramStart"/>
+      <w:r>
+        <w:rPr>
+          <w:rFonts w:ascii="Times New Roman" w:hAnsi="Times New Roman" w:cs="Times New Roman"/>
+          <w:sz w:val="28"/>
+          <w:szCs w:val="28"/>
+          <w:lang w:val="en-US"/>
+        </w:rPr>
+        <w:t>dT</w:t>
+      </w:r>
+      <w:proofErr w:type="spellEnd"/>
+      <w:proofErr w:type="gramEnd"/>
+      <w:r>
+        <w:rPr>
+          <w:rFonts w:ascii="Times New Roman" w:hAnsi="Times New Roman" w:cs="Times New Roman"/>
+          <w:sz w:val="28"/>
+          <w:szCs w:val="28"/>
+        </w:rPr>
+        <w:t xml:space="preserve"> / </w:t>
+      </w:r>
+      <w:proofErr w:type="spellStart"/>
+      <w:r>
+        <w:rPr>
+          <w:rFonts w:ascii="Times New Roman" w:hAnsi="Times New Roman" w:cs="Times New Roman"/>
+          <w:sz w:val="28"/>
+          <w:szCs w:val="28"/>
+          <w:lang w:val="en-US"/>
+        </w:rPr>
+        <w:t>dt</w:t>
+      </w:r>
+      <w:proofErr w:type="spellEnd"/>
+      <w:r>
+        <w:rPr>
+          <w:rFonts w:ascii="Times New Roman" w:hAnsi="Times New Roman" w:cs="Times New Roman"/>
+          <w:sz w:val="28"/>
+          <w:szCs w:val="28"/>
+        </w:rPr>
+        <w:t xml:space="preserve">) = </w:t>
+      </w:r>
+      <w:r>
+        <w:rPr>
+          <w:rFonts w:ascii="Times New Roman" w:hAnsi="Times New Roman" w:cs="Times New Roman"/>
+          <w:sz w:val="28"/>
+          <w:szCs w:val="28"/>
+          <w:lang w:val="en-US"/>
+        </w:rPr>
+        <w:t>K</w:t>
+      </w:r>
+      <w:r>
+        <w:rPr>
+          <w:rFonts w:ascii="Times New Roman" w:hAnsi="Times New Roman" w:cs="Times New Roman"/>
+          <w:sz w:val="28"/>
+          <w:szCs w:val="28"/>
+        </w:rPr>
+        <w:t>* (</w:t>
+      </w:r>
+      <w:r>
+        <w:rPr>
+          <w:rFonts w:ascii="Times New Roman" w:hAnsi="Times New Roman" w:cs="Times New Roman"/>
+          <w:sz w:val="28"/>
+          <w:szCs w:val="28"/>
+          <w:lang w:val="en-US"/>
+        </w:rPr>
+        <w:t>T</w:t>
+      </w:r>
+      <w:r>
+        <w:rPr>
+          <w:rFonts w:ascii="Times New Roman" w:hAnsi="Times New Roman" w:cs="Times New Roman"/>
+          <w:sz w:val="28"/>
+          <w:szCs w:val="28"/>
+          <w:vertAlign w:val="subscript"/>
+        </w:rPr>
+        <w:t>уст</w:t>
+      </w:r>
+      <w:r>
+        <w:rPr>
+          <w:rFonts w:ascii="Times New Roman" w:hAnsi="Times New Roman" w:cs="Times New Roman"/>
+          <w:sz w:val="28"/>
+          <w:szCs w:val="28"/>
+        </w:rPr>
+        <w:t xml:space="preserve"> – </w:t>
+      </w:r>
+      <w:r>
+        <w:rPr>
+          <w:rFonts w:ascii="Times New Roman" w:hAnsi="Times New Roman" w:cs="Times New Roman"/>
+          <w:sz w:val="28"/>
+          <w:szCs w:val="28"/>
+          <w:lang w:val="en-US"/>
+        </w:rPr>
+        <w:t>T</w:t>
+      </w:r>
+      <w:r>
+        <w:rPr>
+          <w:rFonts w:ascii="Times New Roman" w:hAnsi="Times New Roman" w:cs="Times New Roman"/>
+          <w:sz w:val="28"/>
+          <w:szCs w:val="28"/>
+        </w:rPr>
+        <w:t>) – (</w:t>
+      </w:r>
+      <w:r>
+        <w:rPr>
+          <w:rFonts w:ascii="Times New Roman" w:hAnsi="Times New Roman" w:cs="Times New Roman"/>
+          <w:sz w:val="28"/>
+          <w:szCs w:val="28"/>
+          <w:lang w:val="en-US"/>
+        </w:rPr>
+        <w:t>T</w:t>
+      </w:r>
+      <w:r>
+        <w:rPr>
+          <w:rFonts w:ascii="Times New Roman" w:hAnsi="Times New Roman" w:cs="Times New Roman"/>
+          <w:sz w:val="28"/>
+          <w:szCs w:val="28"/>
+        </w:rPr>
+        <w:t xml:space="preserve"> </w:t>
+      </w:r>
+      <w:r>
+        <w:rPr>
+          <w:rFonts w:ascii="Times New Roman" w:hAnsi="Times New Roman" w:cs="Times New Roman"/>
+          <w:sz w:val="28"/>
+          <w:szCs w:val="28"/>
+        </w:rPr>
+        <w:t>–</w:t>
+      </w:r>
+      <w:r>
+        <w:rPr>
+          <w:rFonts w:ascii="Times New Roman" w:hAnsi="Times New Roman" w:cs="Times New Roman"/>
+          <w:sz w:val="28"/>
+          <w:szCs w:val="28"/>
+        </w:rPr>
+        <w:t xml:space="preserve"> </w:t>
+      </w:r>
+      <w:r>
+        <w:rPr>
+          <w:rFonts w:ascii="Times New Roman" w:hAnsi="Times New Roman" w:cs="Times New Roman"/>
+          <w:sz w:val="28"/>
+          <w:szCs w:val="28"/>
+          <w:lang w:val="en-US"/>
+        </w:rPr>
+        <w:t>T</w:t>
+      </w:r>
+      <w:proofErr w:type="spellStart"/>
+      <w:r>
+        <w:rPr>
+          <w:rFonts w:ascii="Times New Roman" w:hAnsi="Times New Roman" w:cs="Times New Roman"/>
+          <w:sz w:val="28"/>
+          <w:szCs w:val="28"/>
+          <w:vertAlign w:val="subscript"/>
+        </w:rPr>
+        <w:t>окр</w:t>
+      </w:r>
+      <w:proofErr w:type="spellEnd"/>
+      <w:r>
+        <w:rPr>
+          <w:rFonts w:ascii="Times New Roman" w:hAnsi="Times New Roman" w:cs="Times New Roman"/>
+          <w:sz w:val="28"/>
+          <w:szCs w:val="28"/>
+        </w:rPr>
+        <w:t>)</w:t>
+      </w:r>
+      <w:r>
+        <w:rPr>
+          <w:rFonts w:ascii="Times New Roman" w:hAnsi="Times New Roman" w:cs="Times New Roman"/>
+          <w:sz w:val="28"/>
+          <w:szCs w:val="28"/>
+        </w:rPr>
+        <w:t xml:space="preserve"> / </w:t>
+      </w:r>
+      <w:r>
+        <w:rPr>
+          <w:rFonts w:ascii="Times New Roman" w:hAnsi="Times New Roman" w:cs="Times New Roman"/>
+          <w:sz w:val="28"/>
+          <w:szCs w:val="28"/>
+          <w:lang w:val="en-US"/>
+        </w:rPr>
+        <w:t>R</w:t>
+      </w:r>
+    </w:p>
+    <w:p>
+      <w:pPr>
+        <w:jc w:val="both"/>
+        <w:rPr>
+          <w:rFonts w:ascii="Times New Roman" w:hAnsi="Times New Roman" w:cs="Times New Roman"/>
+          <w:sz w:val="28"/>
+          <w:szCs w:val="28"/>
+        </w:rPr>
+      </w:pPr>
+      <w:r>
+        <w:rPr>
+          <w:rFonts w:ascii="Times New Roman" w:hAnsi="Times New Roman" w:cs="Times New Roman"/>
+          <w:sz w:val="28"/>
+          <w:szCs w:val="28"/>
+        </w:rPr>
+        <w:t>Применяя преобразование Лапласа к уравнению получаем</w:t>
+      </w:r>
+      <w:r>
+        <w:rPr>
+          <w:rFonts w:ascii="Times New Roman" w:hAnsi="Times New Roman" w:cs="Times New Roman"/>
+          <w:sz w:val="28"/>
+          <w:szCs w:val="28"/>
+        </w:rPr>
+        <w:t>:</w:t>
+      </w:r>
+    </w:p>
+    <w:p>
+      <w:pPr>
+        <w:jc w:val="both"/>
+        <w:rPr>
+          <w:rFonts w:ascii="Times New Roman" w:hAnsi="Times New Roman" w:cs="Times New Roman"/>
+          <w:sz w:val="28"/>
+          <w:szCs w:val="28"/>
+          <w:lang w:val="en-US"/>
+        </w:rPr>
+      </w:pPr>
+      <w:r>
+        <w:rPr>
+          <w:rFonts w:ascii="Times New Roman" w:hAnsi="Times New Roman" w:cs="Times New Roman"/>
+          <w:sz w:val="28"/>
+          <w:szCs w:val="28"/>
+          <w:lang w:val="en-US"/>
+        </w:rPr>
+        <w:tab/>
+        <w:t>C * s * T(s) = K * (T</w:t>
+      </w:r>
+      <w:r>
+        <w:rPr>
+          <w:rFonts w:ascii="Times New Roman" w:hAnsi="Times New Roman" w:cs="Times New Roman"/>
+          <w:sz w:val="28"/>
+          <w:szCs w:val="28"/>
+          <w:vertAlign w:val="subscript"/>
+        </w:rPr>
+        <w:t>уст</w:t>
+      </w:r>
+      <w:r>
+        <w:rPr>
+          <w:rFonts w:ascii="Times New Roman" w:hAnsi="Times New Roman" w:cs="Times New Roman"/>
+          <w:sz w:val="28"/>
+          <w:szCs w:val="28"/>
+          <w:lang w:val="en-US"/>
+        </w:rPr>
+        <w:t>(s) – T(s)) + (T(s) – T</w:t>
+      </w:r>
+      <w:proofErr w:type="spellStart"/>
+      <w:r>
+        <w:rPr>
+          <w:rFonts w:ascii="Times New Roman" w:hAnsi="Times New Roman" w:cs="Times New Roman"/>
+          <w:sz w:val="28"/>
+          <w:szCs w:val="28"/>
+          <w:vertAlign w:val="subscript"/>
+        </w:rPr>
+        <w:t>окр</w:t>
+      </w:r>
+      <w:proofErr w:type="spellEnd"/>
+      <w:r>
+        <w:rPr>
+          <w:rFonts w:ascii="Times New Roman" w:hAnsi="Times New Roman" w:cs="Times New Roman"/>
+          <w:sz w:val="28"/>
+          <w:szCs w:val="28"/>
+          <w:lang w:val="en-US"/>
+        </w:rPr>
+        <w:t>)</w:t>
+      </w:r>
+      <w:r>
+        <w:rPr>
+          <w:rFonts w:ascii="Times New Roman" w:hAnsi="Times New Roman" w:cs="Times New Roman"/>
+          <w:sz w:val="28"/>
+          <w:szCs w:val="28"/>
+          <w:lang w:val="en-US"/>
+        </w:rPr>
+        <w:t xml:space="preserve"> </w:t>
+      </w:r>
+      <w:r>
+        <w:rPr>
+          <w:rFonts w:ascii="Times New Roman" w:hAnsi="Times New Roman" w:cs="Times New Roman"/>
+          <w:sz w:val="28"/>
+          <w:szCs w:val="28"/>
+          <w:lang w:val="en-US"/>
+        </w:rPr>
+        <w:t>/ R</w:t>
+      </w:r>
+    </w:p>
+    <w:p>
+      <w:pPr>
+        <w:jc w:val="both"/>
+        <w:rPr>
+          <w:rFonts w:ascii="Times New Roman" w:hAnsi="Times New Roman" w:cs="Times New Roman"/>
+          <w:sz w:val="28"/>
+          <w:szCs w:val="28"/>
+          <w:lang w:val="en-US"/>
+        </w:rPr>
+      </w:pPr>
+      <w:r>
+        <w:rPr>
+          <w:rFonts w:ascii="Times New Roman" w:hAnsi="Times New Roman" w:cs="Times New Roman"/>
+          <w:b/>
+          <w:sz w:val="28"/>
+          <w:szCs w:val="28"/>
+          <w:lang w:val="en-US"/>
+        </w:rPr>
+        <w:tab/>
+      </w:r>
+      <w:r>
+        <w:rPr>
+          <w:rFonts w:ascii="Times New Roman" w:hAnsi="Times New Roman" w:cs="Times New Roman"/>
+          <w:sz w:val="28"/>
+          <w:szCs w:val="28"/>
+          <w:lang w:val="en-US"/>
+        </w:rPr>
+        <w:t>(C * s + K + 1/R) * T(s) = K * T</w:t>
+      </w:r>
+      <w:r>
+        <w:rPr>
+          <w:rFonts w:ascii="Times New Roman" w:hAnsi="Times New Roman" w:cs="Times New Roman"/>
+          <w:sz w:val="28"/>
+          <w:szCs w:val="28"/>
+          <w:vertAlign w:val="subscript"/>
+        </w:rPr>
+        <w:t>уст</w:t>
+      </w:r>
+      <w:r>
+        <w:rPr>
+          <w:rFonts w:ascii="Times New Roman" w:hAnsi="Times New Roman" w:cs="Times New Roman"/>
+          <w:sz w:val="28"/>
+          <w:szCs w:val="28"/>
+          <w:lang w:val="en-US"/>
+        </w:rPr>
+        <w:t>(s) + T</w:t>
+      </w:r>
+      <w:proofErr w:type="spellStart"/>
+      <w:r>
+        <w:rPr>
+          <w:rFonts w:ascii="Times New Roman" w:hAnsi="Times New Roman" w:cs="Times New Roman"/>
+          <w:sz w:val="28"/>
+          <w:szCs w:val="28"/>
+          <w:vertAlign w:val="subscript"/>
+        </w:rPr>
+        <w:t>окр</w:t>
+      </w:r>
+      <w:proofErr w:type="spellEnd"/>
+      <w:r>
+        <w:rPr>
+          <w:rFonts w:ascii="Times New Roman" w:hAnsi="Times New Roman" w:cs="Times New Roman"/>
+          <w:sz w:val="28"/>
+          <w:szCs w:val="28"/>
+          <w:lang w:val="en-US"/>
+        </w:rPr>
+        <w:t xml:space="preserve"> </w:t>
+      </w:r>
+      <w:r>
+        <w:rPr>
+          <w:rFonts w:ascii="Times New Roman" w:hAnsi="Times New Roman" w:cs="Times New Roman"/>
+          <w:sz w:val="28"/>
+          <w:szCs w:val="28"/>
+          <w:lang w:val="en-US"/>
+        </w:rPr>
+        <w:t xml:space="preserve">/ </w:t>
+      </w:r>
+      <w:r>
+        <w:rPr>
+          <w:rFonts w:ascii="Times New Roman" w:hAnsi="Times New Roman" w:cs="Times New Roman"/>
+          <w:sz w:val="28"/>
+          <w:szCs w:val="28"/>
+          <w:lang w:val="en-US"/>
+        </w:rPr>
+        <w:t>R</w:t>
+      </w:r>
+    </w:p>
+    <w:p>
+      <w:pPr>
+        <w:jc w:val="both"/>
+        <w:rPr>
+          <w:rFonts w:ascii="Times New Roman" w:hAnsi="Times New Roman" w:cs="Times New Roman"/>
+          <w:sz w:val="28"/>
+          <w:szCs w:val="28"/>
+        </w:rPr>
+      </w:pPr>
+      <w:r>
+        <w:rPr>
+          <w:rFonts w:ascii="Times New Roman" w:hAnsi="Times New Roman" w:cs="Times New Roman"/>
+          <w:sz w:val="28"/>
+          <w:szCs w:val="28"/>
+        </w:rPr>
+        <w:t xml:space="preserve">Решим относительно </w:t>
+      </w:r>
+      <w:r>
+        <w:rPr>
+          <w:rFonts w:ascii="Times New Roman" w:hAnsi="Times New Roman" w:cs="Times New Roman"/>
+          <w:sz w:val="28"/>
+          <w:szCs w:val="28"/>
+          <w:lang w:val="en-US"/>
+        </w:rPr>
+        <w:t>T(s):</w:t>
+      </w:r>
+    </w:p>
+    <w:p>
+      <w:pPr>
+        <w:jc w:val="both"/>
+        <w:rPr>
+          <w:rFonts w:ascii="Times New Roman" w:hAnsi="Times New Roman" w:cs="Times New Roman"/>
+          <w:sz w:val="28"/>
+          <w:szCs w:val="28"/>
+          <w:lang w:val="en-US"/>
+        </w:rPr>
+      </w:pPr>
+      <w:r>
+        <w:rPr>
+          <w:rFonts w:ascii="Times New Roman" w:hAnsi="Times New Roman" w:cs="Times New Roman"/>
+          <w:sz w:val="28"/>
+          <w:szCs w:val="28"/>
+        </w:rPr>
+        <w:tab/>
+      </w:r>
+      <w:r>
+        <w:rPr>
+          <w:rFonts w:ascii="Times New Roman" w:hAnsi="Times New Roman" w:cs="Times New Roman"/>
+          <w:sz w:val="28"/>
+          <w:szCs w:val="28"/>
+          <w:lang w:val="en-US"/>
+        </w:rPr>
+        <w:t>T(s)</w:t>
+      </w:r>
+      <w:r>
+        <w:rPr>
+          <w:rFonts w:ascii="Times New Roman" w:hAnsi="Times New Roman" w:cs="Times New Roman"/>
+          <w:sz w:val="28"/>
+          <w:szCs w:val="28"/>
+          <w:lang w:val="en-US"/>
+        </w:rPr>
+        <w:t xml:space="preserve"> </w:t>
+      </w:r>
+      <w:r>
+        <w:rPr>
+          <w:rFonts w:ascii="Times New Roman" w:hAnsi="Times New Roman" w:cs="Times New Roman"/>
+          <w:sz w:val="28"/>
+          <w:szCs w:val="28"/>
+          <w:lang w:val="en-US"/>
+        </w:rPr>
+        <w:t>/ T</w:t>
+      </w:r>
+      <w:r>
+        <w:rPr>
+          <w:rFonts w:ascii="Times New Roman" w:hAnsi="Times New Roman" w:cs="Times New Roman"/>
+          <w:sz w:val="28"/>
+          <w:szCs w:val="28"/>
+          <w:vertAlign w:val="subscript"/>
+        </w:rPr>
+        <w:t>уст</w:t>
+      </w:r>
+      <w:r>
+        <w:rPr>
+          <w:rFonts w:ascii="Times New Roman" w:hAnsi="Times New Roman" w:cs="Times New Roman"/>
+          <w:sz w:val="28"/>
+          <w:szCs w:val="28"/>
+          <w:lang w:val="en-US"/>
+        </w:rPr>
+        <w:t>(s) = K / (C</w:t>
+      </w:r>
+      <w:r>
+        <w:rPr>
+          <w:rFonts w:ascii="Times New Roman" w:hAnsi="Times New Roman" w:cs="Times New Roman"/>
+          <w:sz w:val="28"/>
+          <w:szCs w:val="28"/>
+          <w:lang w:val="en-US"/>
+        </w:rPr>
+        <w:t xml:space="preserve"> </w:t>
+      </w:r>
+      <w:r>
+        <w:rPr>
+          <w:rFonts w:ascii="Times New Roman" w:hAnsi="Times New Roman" w:cs="Times New Roman"/>
+          <w:sz w:val="28"/>
+          <w:szCs w:val="28"/>
+          <w:lang w:val="en-US"/>
+        </w:rPr>
+        <w:t>*</w:t>
+      </w:r>
+      <w:r>
+        <w:rPr>
+          <w:rFonts w:ascii="Times New Roman" w:hAnsi="Times New Roman" w:cs="Times New Roman"/>
+          <w:sz w:val="28"/>
+          <w:szCs w:val="28"/>
+          <w:lang w:val="en-US"/>
+        </w:rPr>
+        <w:t xml:space="preserve"> </w:t>
+      </w:r>
+      <w:r>
+        <w:rPr>
+          <w:rFonts w:ascii="Times New Roman" w:hAnsi="Times New Roman" w:cs="Times New Roman"/>
+          <w:sz w:val="28"/>
+          <w:szCs w:val="28"/>
+          <w:lang w:val="en-US"/>
+        </w:rPr>
+        <w:t>s + K + 1</w:t>
+      </w:r>
+      <w:r>
+        <w:rPr>
+          <w:rFonts w:ascii="Times New Roman" w:hAnsi="Times New Roman" w:cs="Times New Roman"/>
+          <w:sz w:val="28"/>
+          <w:szCs w:val="28"/>
+          <w:lang w:val="en-US"/>
+        </w:rPr>
+        <w:t xml:space="preserve"> </w:t>
+      </w:r>
+      <w:r>
+        <w:rPr>
+          <w:rFonts w:ascii="Times New Roman" w:hAnsi="Times New Roman" w:cs="Times New Roman"/>
+          <w:sz w:val="28"/>
+          <w:szCs w:val="28"/>
+          <w:lang w:val="en-US"/>
+        </w:rPr>
+        <w:t>/</w:t>
+      </w:r>
+      <w:r>
+        <w:rPr>
+          <w:rFonts w:ascii="Times New Roman" w:hAnsi="Times New Roman" w:cs="Times New Roman"/>
+          <w:sz w:val="28"/>
+          <w:szCs w:val="28"/>
+          <w:lang w:val="en-US"/>
+        </w:rPr>
+        <w:t xml:space="preserve"> </w:t>
+      </w:r>
+      <w:r>
+        <w:rPr>
+          <w:rFonts w:ascii="Times New Roman" w:hAnsi="Times New Roman" w:cs="Times New Roman"/>
+          <w:sz w:val="28"/>
+          <w:szCs w:val="28"/>
+          <w:lang w:val="en-US"/>
+        </w:rPr>
+        <w:t>R)</w:t>
+      </w:r>
+    </w:p>
+    <w:p>
+      <w:pPr>
+        <w:jc w:val="both"/>
+        <w:rPr>
+          <w:rFonts w:ascii="Times New Roman" w:hAnsi="Times New Roman" w:cs="Times New Roman"/>
+          <w:sz w:val="28"/>
+          <w:szCs w:val="28"/>
+        </w:rPr>
+      </w:pPr>
+      <w:r>
+        <w:rPr>
+          <w:rFonts w:ascii="Times New Roman" w:hAnsi="Times New Roman" w:cs="Times New Roman"/>
+          <w:sz w:val="28"/>
+          <w:szCs w:val="28"/>
+        </w:rPr>
+        <w:lastRenderedPageBreak/>
+        <w:t xml:space="preserve">Передаточная функция </w:t>
+      </w:r>
+      <w:r>
+        <w:rPr>
+          <w:rFonts w:ascii="Times New Roman" w:hAnsi="Times New Roman" w:cs="Times New Roman"/>
+          <w:sz w:val="28"/>
+          <w:szCs w:val="28"/>
+          <w:lang w:val="en-US"/>
+        </w:rPr>
+        <w:t>W</w:t>
+      </w:r>
+      <w:r>
+        <w:rPr>
+          <w:rFonts w:ascii="Times New Roman" w:hAnsi="Times New Roman" w:cs="Times New Roman"/>
+          <w:sz w:val="28"/>
+          <w:szCs w:val="28"/>
+        </w:rPr>
+        <w:t>(</w:t>
+      </w:r>
+      <w:r>
+        <w:rPr>
+          <w:rFonts w:ascii="Times New Roman" w:hAnsi="Times New Roman" w:cs="Times New Roman"/>
+          <w:sz w:val="28"/>
+          <w:szCs w:val="28"/>
+          <w:lang w:val="en-US"/>
+        </w:rPr>
+        <w:t>s</w:t>
+      </w:r>
+      <w:r>
+        <w:rPr>
+          <w:rFonts w:ascii="Times New Roman" w:hAnsi="Times New Roman" w:cs="Times New Roman"/>
+          <w:sz w:val="28"/>
+          <w:szCs w:val="28"/>
+        </w:rPr>
+        <w:t>)</w:t>
+      </w:r>
+      <w:r>
+        <w:rPr>
+          <w:rFonts w:ascii="Times New Roman" w:hAnsi="Times New Roman" w:cs="Times New Roman"/>
+          <w:sz w:val="28"/>
+          <w:szCs w:val="28"/>
+        </w:rPr>
+        <w:t xml:space="preserve"> системы будет</w:t>
+      </w:r>
+      <w:r>
+        <w:rPr>
+          <w:rFonts w:ascii="Times New Roman" w:hAnsi="Times New Roman" w:cs="Times New Roman"/>
+          <w:sz w:val="28"/>
+          <w:szCs w:val="28"/>
+        </w:rPr>
+        <w:t>:</w:t>
+      </w:r>
+    </w:p>
+    <w:p>
+      <w:pPr>
+        <w:jc w:val="both"/>
+        <w:rPr>
+          <w:rFonts w:ascii="Times New Roman" w:hAnsi="Times New Roman" w:cs="Times New Roman"/>
+          <w:sz w:val="28"/>
+          <w:szCs w:val="28"/>
+          <w:lang w:val="en-US"/>
+        </w:rPr>
+      </w:pPr>
+      <w:r>
+        <w:rPr>
+          <w:rFonts w:ascii="Times New Roman" w:hAnsi="Times New Roman" w:cs="Times New Roman"/>
+          <w:sz w:val="28"/>
+          <w:szCs w:val="28"/>
+        </w:rPr>
+        <w:tab/>
+      </w:r>
+      <w:r>
+        <w:rPr>
+          <w:rFonts w:ascii="Times New Roman" w:hAnsi="Times New Roman" w:cs="Times New Roman"/>
+          <w:sz w:val="28"/>
+          <w:szCs w:val="28"/>
+          <w:lang w:val="en-US"/>
+        </w:rPr>
+        <w:t>W</w:t>
+      </w:r>
+      <w:r>
+        <w:rPr>
+          <w:rFonts w:ascii="Times New Roman" w:hAnsi="Times New Roman" w:cs="Times New Roman"/>
+          <w:sz w:val="28"/>
+          <w:szCs w:val="28"/>
+          <w:lang w:val="en-US"/>
+        </w:rPr>
+        <w:t>(s) = T(s) / T</w:t>
+      </w:r>
+      <w:r>
+        <w:rPr>
+          <w:rFonts w:ascii="Times New Roman" w:hAnsi="Times New Roman" w:cs="Times New Roman"/>
+          <w:sz w:val="28"/>
+          <w:szCs w:val="28"/>
+          <w:vertAlign w:val="subscript"/>
+        </w:rPr>
+        <w:t>уст</w:t>
+      </w:r>
+      <w:r>
+        <w:rPr>
+          <w:rFonts w:ascii="Times New Roman" w:hAnsi="Times New Roman" w:cs="Times New Roman"/>
+          <w:sz w:val="28"/>
+          <w:szCs w:val="28"/>
+          <w:lang w:val="en-US"/>
+        </w:rPr>
+        <w:t>(s) = K / (C</w:t>
+      </w:r>
+      <w:r>
+        <w:rPr>
+          <w:rFonts w:ascii="Times New Roman" w:hAnsi="Times New Roman" w:cs="Times New Roman"/>
+          <w:sz w:val="28"/>
+          <w:szCs w:val="28"/>
+          <w:lang w:val="en-US"/>
+        </w:rPr>
+        <w:t xml:space="preserve"> </w:t>
+      </w:r>
+      <w:r>
+        <w:rPr>
+          <w:rFonts w:ascii="Times New Roman" w:hAnsi="Times New Roman" w:cs="Times New Roman"/>
+          <w:sz w:val="28"/>
+          <w:szCs w:val="28"/>
+          <w:lang w:val="en-US"/>
+        </w:rPr>
+        <w:t>*</w:t>
+      </w:r>
+      <w:r>
+        <w:rPr>
+          <w:rFonts w:ascii="Times New Roman" w:hAnsi="Times New Roman" w:cs="Times New Roman"/>
+          <w:sz w:val="28"/>
+          <w:szCs w:val="28"/>
+          <w:lang w:val="en-US"/>
+        </w:rPr>
+        <w:t xml:space="preserve"> </w:t>
+      </w:r>
+      <w:r>
+        <w:rPr>
+          <w:rFonts w:ascii="Times New Roman" w:hAnsi="Times New Roman" w:cs="Times New Roman"/>
+          <w:sz w:val="28"/>
+          <w:szCs w:val="28"/>
+          <w:lang w:val="en-US"/>
+        </w:rPr>
+        <w:t>s + K + 1</w:t>
+      </w:r>
+      <w:r>
+        <w:rPr>
+          <w:rFonts w:ascii="Times New Roman" w:hAnsi="Times New Roman" w:cs="Times New Roman"/>
+          <w:sz w:val="28"/>
+          <w:szCs w:val="28"/>
+          <w:lang w:val="en-US"/>
+        </w:rPr>
+        <w:t xml:space="preserve"> </w:t>
+      </w:r>
+      <w:r>
+        <w:rPr>
+          <w:rFonts w:ascii="Times New Roman" w:hAnsi="Times New Roman" w:cs="Times New Roman"/>
+          <w:sz w:val="28"/>
+          <w:szCs w:val="28"/>
+          <w:lang w:val="en-US"/>
+        </w:rPr>
+        <w:t>/</w:t>
+      </w:r>
+      <w:r>
+        <w:rPr>
+          <w:rFonts w:ascii="Times New Roman" w:hAnsi="Times New Roman" w:cs="Times New Roman"/>
+          <w:sz w:val="28"/>
+          <w:szCs w:val="28"/>
+          <w:lang w:val="en-US"/>
+        </w:rPr>
+        <w:t xml:space="preserve"> </w:t>
+      </w:r>
+      <w:r>
+        <w:rPr>
+          <w:rFonts w:ascii="Times New Roman" w:hAnsi="Times New Roman" w:cs="Times New Roman"/>
+          <w:sz w:val="28"/>
+          <w:szCs w:val="28"/>
+          <w:lang w:val="en-US"/>
+        </w:rPr>
+        <w:t>R)</w:t>
+      </w:r>
+    </w:p>
+    <w:p>
+      <w:pPr>
+        <w:jc w:val="both"/>
+        <w:rPr>
+          <w:rFonts w:ascii="Times New Roman" w:hAnsi="Times New Roman" w:cs="Times New Roman"/>
+          <w:sz w:val="28"/>
+          <w:szCs w:val="28"/>
+        </w:rPr>
+      </w:pPr>
+      <w:r>
+        <w:rPr>
+          <w:rFonts w:ascii="Times New Roman" w:hAnsi="Times New Roman" w:cs="Times New Roman"/>
+          <w:sz w:val="28"/>
+          <w:szCs w:val="28"/>
+        </w:rPr>
+        <w:t>Таким образом, передаточная функция для системы автоматического управления в жидкостном охлаждении автомобиля имеет вид:</w:t>
+      </w:r>
+    </w:p>
+    <w:p>
+      <w:pPr>
+        <w:jc w:val="both"/>
+        <w:rPr>
+          <w:rFonts w:ascii="Times New Roman" w:hAnsi="Times New Roman" w:cs="Times New Roman"/>
+          <w:sz w:val="28"/>
+          <w:szCs w:val="28"/>
+        </w:rPr>
+      </w:pPr>
+      <w:r>
+        <w:rPr>
+          <w:rFonts w:ascii="Times New Roman" w:hAnsi="Times New Roman" w:cs="Times New Roman"/>
+          <w:sz w:val="28"/>
+          <w:szCs w:val="28"/>
+        </w:rPr>
+        <w:tab/>
+      </w:r>
+      <w:r>
+        <w:rPr>
+          <w:rFonts w:ascii="Times New Roman" w:hAnsi="Times New Roman" w:cs="Times New Roman"/>
+          <w:sz w:val="28"/>
+          <w:szCs w:val="28"/>
+          <w:lang w:val="en-US"/>
+        </w:rPr>
+        <w:t>W</w:t>
+      </w:r>
+      <w:r>
+        <w:rPr>
+          <w:rFonts w:ascii="Times New Roman" w:hAnsi="Times New Roman" w:cs="Times New Roman"/>
+          <w:sz w:val="28"/>
+          <w:szCs w:val="28"/>
+        </w:rPr>
+        <w:t>(s) = K / (C</w:t>
+      </w:r>
+      <w:r>
+        <w:rPr>
+          <w:rFonts w:ascii="Times New Roman" w:hAnsi="Times New Roman" w:cs="Times New Roman"/>
+          <w:sz w:val="28"/>
+          <w:szCs w:val="28"/>
+        </w:rPr>
+        <w:t xml:space="preserve"> </w:t>
+      </w:r>
+      <w:r>
+        <w:rPr>
+          <w:rFonts w:ascii="Times New Roman" w:hAnsi="Times New Roman" w:cs="Times New Roman"/>
+          <w:sz w:val="28"/>
+          <w:szCs w:val="28"/>
+        </w:rPr>
+        <w:t>*</w:t>
+      </w:r>
+      <w:r>
+        <w:rPr>
+          <w:rFonts w:ascii="Times New Roman" w:hAnsi="Times New Roman" w:cs="Times New Roman"/>
+          <w:sz w:val="28"/>
+          <w:szCs w:val="28"/>
+        </w:rPr>
+        <w:t xml:space="preserve"> </w:t>
+      </w:r>
+      <w:r>
+        <w:rPr>
+          <w:rFonts w:ascii="Times New Roman" w:hAnsi="Times New Roman" w:cs="Times New Roman"/>
+          <w:sz w:val="28"/>
+          <w:szCs w:val="28"/>
+        </w:rPr>
+        <w:t>s + K + 1</w:t>
+      </w:r>
+      <w:r>
+        <w:rPr>
+          <w:rFonts w:ascii="Times New Roman" w:hAnsi="Times New Roman" w:cs="Times New Roman"/>
+          <w:sz w:val="28"/>
+          <w:szCs w:val="28"/>
+        </w:rPr>
+        <w:t xml:space="preserve"> </w:t>
+      </w:r>
+      <w:r>
+        <w:rPr>
+          <w:rFonts w:ascii="Times New Roman" w:hAnsi="Times New Roman" w:cs="Times New Roman"/>
+          <w:sz w:val="28"/>
+          <w:szCs w:val="28"/>
+        </w:rPr>
+        <w:t>/</w:t>
+      </w:r>
+      <w:r>
+        <w:rPr>
+          <w:rFonts w:ascii="Times New Roman" w:hAnsi="Times New Roman" w:cs="Times New Roman"/>
+          <w:sz w:val="28"/>
+          <w:szCs w:val="28"/>
+        </w:rPr>
+        <w:t xml:space="preserve"> </w:t>
+      </w:r>
+      <w:r>
+        <w:rPr>
+          <w:rFonts w:ascii="Times New Roman" w:hAnsi="Times New Roman" w:cs="Times New Roman"/>
+          <w:sz w:val="28"/>
+          <w:szCs w:val="28"/>
+        </w:rPr>
+        <w:t>R)</w:t>
+      </w:r>
+    </w:p>
+    <w:p>
+      <w:pPr>
+        <w:jc w:val="both"/>
+        <w:rPr>
+          <w:rFonts w:ascii="Times New Roman" w:hAnsi="Times New Roman" w:cs="Times New Roman"/>
+          <w:sz w:val="28"/>
+          <w:szCs w:val="28"/>
+        </w:rPr>
+      </w:pPr>
+      <w:r>
+        <w:rPr>
+          <w:rFonts w:ascii="Times New Roman" w:hAnsi="Times New Roman" w:cs="Times New Roman"/>
+          <w:sz w:val="28"/>
+          <w:szCs w:val="28"/>
+        </w:rPr>
+        <w:t>Характеристическое уравнение</w:t>
+      </w:r>
+      <w:r>
+        <w:rPr>
+          <w:rFonts w:ascii="Times New Roman" w:hAnsi="Times New Roman" w:cs="Times New Roman"/>
+          <w:sz w:val="28"/>
+          <w:szCs w:val="28"/>
+          <w:lang w:val="en-US"/>
+        </w:rPr>
+        <w:t>:</w:t>
+      </w:r>
+    </w:p>
+    <w:p>
+      <w:pPr>
+        <w:jc w:val="both"/>
+        <w:rPr>
+          <w:rFonts w:ascii="Times New Roman" w:hAnsi="Times New Roman" w:cs="Times New Roman"/>
+          <w:sz w:val="28"/>
+          <w:szCs w:val="28"/>
+        </w:rPr>
+      </w:pPr>
+      <w:r>
+        <w:rPr>
+          <w:rFonts w:ascii="Times New Roman" w:hAnsi="Times New Roman" w:cs="Times New Roman"/>
+          <w:sz w:val="28"/>
+          <w:szCs w:val="28"/>
+        </w:rPr>
+        <w:tab/>
+      </w:r>
+      <w:r>
+        <w:rPr>
+          <w:rFonts w:ascii="Times New Roman" w:hAnsi="Times New Roman" w:cs="Times New Roman"/>
+          <w:sz w:val="28"/>
+          <w:szCs w:val="28"/>
+        </w:rPr>
+        <w:t>C*s + K + 1/R = 0</w:t>
+      </w:r>
+    </w:p>
+    <w:p>
+      <w:pPr>
+        <w:jc w:val="both"/>
+        <w:rPr>
+          <w:rFonts w:ascii="Times New Roman" w:hAnsi="Times New Roman" w:cs="Times New Roman"/>
+          <w:sz w:val="28"/>
+          <w:szCs w:val="28"/>
+        </w:rPr>
+      </w:pPr>
+      <w:r>
+        <w:rPr>
+          <w:rFonts w:ascii="Times New Roman" w:hAnsi="Times New Roman" w:cs="Times New Roman"/>
+          <w:sz w:val="28"/>
+          <w:szCs w:val="28"/>
+        </w:rPr>
+        <w:t xml:space="preserve">Воспользовавшись критерием Михайлова получаем, что система является устойчивой, при соблюдении условий </w:t>
+      </w:r>
+      <w:proofErr w:type="gramStart"/>
+      <w:r>
+        <w:rPr>
+          <w:rFonts w:ascii="Times New Roman" w:hAnsi="Times New Roman" w:cs="Times New Roman"/>
+          <w:sz w:val="28"/>
+          <w:szCs w:val="28"/>
+          <w:lang w:val="en-US"/>
+        </w:rPr>
+        <w:t>C</w:t>
+      </w:r>
+      <w:r>
+        <w:rPr>
+          <w:rFonts w:ascii="Times New Roman" w:hAnsi="Times New Roman" w:cs="Times New Roman"/>
+          <w:sz w:val="28"/>
+          <w:szCs w:val="28"/>
+        </w:rPr>
+        <w:t xml:space="preserve"> </w:t>
+      </w:r>
+      <w:r>
+        <w:rPr>
+          <w:rFonts w:ascii="Times New Roman" w:hAnsi="Times New Roman" w:cs="Times New Roman"/>
+          <w:sz w:val="28"/>
+          <w:szCs w:val="28"/>
+        </w:rPr>
+        <w:t>&gt;</w:t>
+      </w:r>
+      <w:proofErr w:type="gramEnd"/>
+      <w:r>
+        <w:rPr>
+          <w:rFonts w:ascii="Times New Roman" w:hAnsi="Times New Roman" w:cs="Times New Roman"/>
+          <w:sz w:val="28"/>
+          <w:szCs w:val="28"/>
+        </w:rPr>
+        <w:t xml:space="preserve"> 0</w:t>
+      </w:r>
+      <w:r>
+        <w:rPr>
+          <w:rFonts w:ascii="Times New Roman" w:hAnsi="Times New Roman" w:cs="Times New Roman"/>
+          <w:sz w:val="28"/>
+          <w:szCs w:val="28"/>
+        </w:rPr>
+        <w:t xml:space="preserve"> и </w:t>
+      </w:r>
+      <w:r>
+        <w:rPr>
+          <w:rFonts w:ascii="Times New Roman" w:hAnsi="Times New Roman" w:cs="Times New Roman"/>
+          <w:sz w:val="28"/>
+          <w:szCs w:val="28"/>
+          <w:lang w:val="en-US"/>
+        </w:rPr>
+        <w:t>K</w:t>
+      </w:r>
+      <w:r>
+        <w:rPr>
+          <w:rFonts w:ascii="Times New Roman" w:hAnsi="Times New Roman" w:cs="Times New Roman"/>
+          <w:sz w:val="28"/>
+          <w:szCs w:val="28"/>
+        </w:rPr>
+        <w:t xml:space="preserve"> </w:t>
+      </w:r>
+      <w:r>
+        <w:rPr>
+          <w:rFonts w:ascii="Times New Roman" w:hAnsi="Times New Roman" w:cs="Times New Roman"/>
+          <w:sz w:val="28"/>
+          <w:szCs w:val="28"/>
+        </w:rPr>
+        <w:t>+ 1</w:t>
+      </w:r>
+      <w:r>
+        <w:rPr>
+          <w:rFonts w:ascii="Times New Roman" w:hAnsi="Times New Roman" w:cs="Times New Roman"/>
+          <w:sz w:val="28"/>
+          <w:szCs w:val="28"/>
+        </w:rPr>
+        <w:t xml:space="preserve"> </w:t>
+      </w:r>
+      <w:r>
+        <w:rPr>
+          <w:rFonts w:ascii="Times New Roman" w:hAnsi="Times New Roman" w:cs="Times New Roman"/>
+          <w:sz w:val="28"/>
+          <w:szCs w:val="28"/>
+        </w:rPr>
+        <w:t>/</w:t>
+      </w:r>
+      <w:r>
+        <w:rPr>
+          <w:rFonts w:ascii="Times New Roman" w:hAnsi="Times New Roman" w:cs="Times New Roman"/>
+          <w:sz w:val="28"/>
+          <w:szCs w:val="28"/>
+        </w:rPr>
+        <w:t xml:space="preserve"> </w:t>
+      </w:r>
+      <w:r>
+        <w:rPr>
+          <w:rFonts w:ascii="Times New Roman" w:hAnsi="Times New Roman" w:cs="Times New Roman"/>
+          <w:sz w:val="28"/>
+          <w:szCs w:val="28"/>
+          <w:lang w:val="en-US"/>
+        </w:rPr>
+        <w:t>R</w:t>
+      </w:r>
+      <w:r>
+        <w:rPr>
+          <w:rFonts w:ascii="Times New Roman" w:hAnsi="Times New Roman" w:cs="Times New Roman"/>
+          <w:sz w:val="28"/>
+          <w:szCs w:val="28"/>
+        </w:rPr>
+        <w:t xml:space="preserve"> &gt; 0</w:t>
+      </w:r>
+      <w:r>
+        <w:rPr>
+          <w:rFonts w:ascii="Times New Roman" w:hAnsi="Times New Roman" w:cs="Times New Roman"/>
+          <w:sz w:val="28"/>
+          <w:szCs w:val="28"/>
+        </w:rPr>
+        <w:t>.</w:t>
+      </w:r>
     </w:p>
     <w:sectPr>
       <w:pgSz w:w="11906" w:h="16838"/>
@@ -791,6 +3154,184 @@
 <file path=word/numbering.xml><?xml version="1.0" encoding="utf-8"?>
 <w:numbering xmlns:wpc="http://schemas.microsoft.com/office/word/2010/wordprocessingCanvas" xmlns:mc="http://schemas.openxmlformats.org/markup-compatibility/2006" xmlns:o="urn:schemas-microsoft-com:office:office" xmlns:r="http://schemas.openxmlformats.org/officeDocument/2006/relationships" xmlns:m="http://schemas.openxmlformats.org/officeDocument/2006/math" xmlns:v="urn:schemas-microsoft-com:vml" xmlns:wp14="http://schemas.microsoft.com/office/word/2010/wordprocessingDrawing" xmlns:wp="http://schemas.openxmlformats.org/drawingml/2006/wordprocessingDrawing" xmlns:w10="urn:schemas-microsoft-com:office:word" xmlns:w="http://schemas.openxmlformats.org/wordprocessingml/2006/main" xmlns:w14="http://schemas.microsoft.com/office/word/2010/wordml" xmlns:w15="http://schemas.microsoft.com/office/word/2012/wordml" xmlns:wpg="http://schemas.microsoft.com/office/word/2010/wordprocessingGroup" xmlns:wpi="http://schemas.microsoft.com/office/word/2010/wordprocessingInk" xmlns:wne="http://schemas.microsoft.com/office/word/2006/wordml" xmlns:wps="http://schemas.microsoft.com/office/word/2010/wordprocessingShape" mc:Ignorable="w14 w15 wp14">
   <w:abstractNum w:abstractNumId="0">
+    <w:nsid w:val="09885E6C"/>
+    <w:multiLevelType w:val="hybridMultilevel"/>
+    <w:tmpl w:val="2D7C4FF0"/>
+    <w:lvl w:ilvl="0" w:tplc="0419000F">
+      <w:start w:val="1"/>
+      <w:numFmt w:val="decimal"/>
+      <w:lvlText w:val="%1."/>
+      <w:lvlJc w:val="left"/>
+      <w:pPr>
+        <w:ind w:left="720" w:hanging="360"/>
+      </w:pPr>
+      <w:rPr>
+        <w:rFonts w:hint="default"/>
+      </w:rPr>
+    </w:lvl>
+    <w:lvl w:ilvl="1" w:tplc="04190019" w:tentative="1">
+      <w:start w:val="1"/>
+      <w:numFmt w:val="lowerLetter"/>
+      <w:lvlText w:val="%2."/>
+      <w:lvlJc w:val="left"/>
+      <w:pPr>
+        <w:ind w:left="1440" w:hanging="360"/>
+      </w:pPr>
+    </w:lvl>
+    <w:lvl w:ilvl="2" w:tplc="0419001B" w:tentative="1">
+      <w:start w:val="1"/>
+      <w:numFmt w:val="lowerRoman"/>
+      <w:lvlText w:val="%3."/>
+      <w:lvlJc w:val="right"/>
+      <w:pPr>
+        <w:ind w:left="2160" w:hanging="180"/>
+      </w:pPr>
+    </w:lvl>
+    <w:lvl w:ilvl="3" w:tplc="0419000F" w:tentative="1">
+      <w:start w:val="1"/>
+      <w:numFmt w:val="decimal"/>
+      <w:lvlText w:val="%4."/>
+      <w:lvlJc w:val="left"/>
+      <w:pPr>
+        <w:ind w:left="2880" w:hanging="360"/>
+      </w:pPr>
+    </w:lvl>
+    <w:lvl w:ilvl="4" w:tplc="04190019" w:tentative="1">
+      <w:start w:val="1"/>
+      <w:numFmt w:val="lowerLetter"/>
+      <w:lvlText w:val="%5."/>
+      <w:lvlJc w:val="left"/>
+      <w:pPr>
+        <w:ind w:left="3600" w:hanging="360"/>
+      </w:pPr>
+    </w:lvl>
+    <w:lvl w:ilvl="5" w:tplc="0419001B" w:tentative="1">
+      <w:start w:val="1"/>
+      <w:numFmt w:val="lowerRoman"/>
+      <w:lvlText w:val="%6."/>
+      <w:lvlJc w:val="right"/>
+      <w:pPr>
+        <w:ind w:left="4320" w:hanging="180"/>
+      </w:pPr>
+    </w:lvl>
+    <w:lvl w:ilvl="6" w:tplc="0419000F" w:tentative="1">
+      <w:start w:val="1"/>
+      <w:numFmt w:val="decimal"/>
+      <w:lvlText w:val="%7."/>
+      <w:lvlJc w:val="left"/>
+      <w:pPr>
+        <w:ind w:left="5040" w:hanging="360"/>
+      </w:pPr>
+    </w:lvl>
+    <w:lvl w:ilvl="7" w:tplc="04190019" w:tentative="1">
+      <w:start w:val="1"/>
+      <w:numFmt w:val="lowerLetter"/>
+      <w:lvlText w:val="%8."/>
+      <w:lvlJc w:val="left"/>
+      <w:pPr>
+        <w:ind w:left="5760" w:hanging="360"/>
+      </w:pPr>
+    </w:lvl>
+    <w:lvl w:ilvl="8" w:tplc="0419001B" w:tentative="1">
+      <w:start w:val="1"/>
+      <w:numFmt w:val="lowerRoman"/>
+      <w:lvlText w:val="%9."/>
+      <w:lvlJc w:val="right"/>
+      <w:pPr>
+        <w:ind w:left="6480" w:hanging="180"/>
+      </w:pPr>
+    </w:lvl>
+  </w:abstractNum>
+  <w:abstractNum w:abstractNumId="1">
+    <w:nsid w:val="0FF5685A"/>
+    <w:multiLevelType w:val="hybridMultilevel"/>
+    <w:tmpl w:val="CE3A1F1E"/>
+    <w:lvl w:ilvl="0" w:tplc="E6CE1CC4">
+      <w:start w:val="1"/>
+      <w:numFmt w:val="decimal"/>
+      <w:lvlText w:val="%1."/>
+      <w:lvlJc w:val="left"/>
+      <w:pPr>
+        <w:ind w:left="1065" w:hanging="360"/>
+      </w:pPr>
+      <w:rPr>
+        <w:rFonts w:hint="default"/>
+      </w:rPr>
+    </w:lvl>
+    <w:lvl w:ilvl="1" w:tplc="04190019" w:tentative="1">
+      <w:start w:val="1"/>
+      <w:numFmt w:val="lowerLetter"/>
+      <w:lvlText w:val="%2."/>
+      <w:lvlJc w:val="left"/>
+      <w:pPr>
+        <w:ind w:left="1785" w:hanging="360"/>
+      </w:pPr>
+    </w:lvl>
+    <w:lvl w:ilvl="2" w:tplc="0419001B" w:tentative="1">
+      <w:start w:val="1"/>
+      <w:numFmt w:val="lowerRoman"/>
+      <w:lvlText w:val="%3."/>
+      <w:lvlJc w:val="right"/>
+      <w:pPr>
+        <w:ind w:left="2505" w:hanging="180"/>
+      </w:pPr>
+    </w:lvl>
+    <w:lvl w:ilvl="3" w:tplc="0419000F" w:tentative="1">
+      <w:start w:val="1"/>
+      <w:numFmt w:val="decimal"/>
+      <w:lvlText w:val="%4."/>
+      <w:lvlJc w:val="left"/>
+      <w:pPr>
+        <w:ind w:left="3225" w:hanging="360"/>
+      </w:pPr>
+    </w:lvl>
+    <w:lvl w:ilvl="4" w:tplc="04190019" w:tentative="1">
+      <w:start w:val="1"/>
+      <w:numFmt w:val="lowerLetter"/>
+      <w:lvlText w:val="%5."/>
+      <w:lvlJc w:val="left"/>
+      <w:pPr>
+        <w:ind w:left="3945" w:hanging="360"/>
+      </w:pPr>
+    </w:lvl>
+    <w:lvl w:ilvl="5" w:tplc="0419001B" w:tentative="1">
+      <w:start w:val="1"/>
+      <w:numFmt w:val="lowerRoman"/>
+      <w:lvlText w:val="%6."/>
+      <w:lvlJc w:val="right"/>
+      <w:pPr>
+        <w:ind w:left="4665" w:hanging="180"/>
+      </w:pPr>
+    </w:lvl>
+    <w:lvl w:ilvl="6" w:tplc="0419000F" w:tentative="1">
+      <w:start w:val="1"/>
+      <w:numFmt w:val="decimal"/>
+      <w:lvlText w:val="%7."/>
+      <w:lvlJc w:val="left"/>
+      <w:pPr>
+        <w:ind w:left="5385" w:hanging="360"/>
+      </w:pPr>
+    </w:lvl>
+    <w:lvl w:ilvl="7" w:tplc="04190019" w:tentative="1">
+      <w:start w:val="1"/>
+      <w:numFmt w:val="lowerLetter"/>
+      <w:lvlText w:val="%8."/>
+      <w:lvlJc w:val="left"/>
+      <w:pPr>
+        <w:ind w:left="6105" w:hanging="360"/>
+      </w:pPr>
+    </w:lvl>
+    <w:lvl w:ilvl="8" w:tplc="0419001B" w:tentative="1">
+      <w:start w:val="1"/>
+      <w:numFmt w:val="lowerRoman"/>
+      <w:lvlText w:val="%9."/>
+      <w:lvlJc w:val="right"/>
+      <w:pPr>
+        <w:ind w:left="6825" w:hanging="180"/>
+      </w:pPr>
+    </w:lvl>
+  </w:abstractNum>
+  <w:abstractNum w:abstractNumId="2">
     <w:nsid w:val="151A35F5"/>
     <w:multiLevelType w:val="hybridMultilevel"/>
     <w:tmpl w:val="64E40FFE"/>
@@ -903,7 +3444,105 @@
       </w:rPr>
     </w:lvl>
   </w:abstractNum>
+  <w:abstractNum w:abstractNumId="3">
+    <w:nsid w:val="7F5831BF"/>
+    <w:multiLevelType w:val="hybridMultilevel"/>
+    <w:tmpl w:val="EB220D42"/>
+    <w:lvl w:ilvl="0" w:tplc="0419000F">
+      <w:start w:val="1"/>
+      <w:numFmt w:val="decimal"/>
+      <w:lvlText w:val="%1."/>
+      <w:lvlJc w:val="left"/>
+      <w:pPr>
+        <w:ind w:left="720" w:hanging="360"/>
+      </w:pPr>
+      <w:rPr>
+        <w:rFonts w:hint="default"/>
+      </w:rPr>
+    </w:lvl>
+    <w:lvl w:ilvl="1" w:tplc="04190019" w:tentative="1">
+      <w:start w:val="1"/>
+      <w:numFmt w:val="lowerLetter"/>
+      <w:lvlText w:val="%2."/>
+      <w:lvlJc w:val="left"/>
+      <w:pPr>
+        <w:ind w:left="1440" w:hanging="360"/>
+      </w:pPr>
+    </w:lvl>
+    <w:lvl w:ilvl="2" w:tplc="0419001B" w:tentative="1">
+      <w:start w:val="1"/>
+      <w:numFmt w:val="lowerRoman"/>
+      <w:lvlText w:val="%3."/>
+      <w:lvlJc w:val="right"/>
+      <w:pPr>
+        <w:ind w:left="2160" w:hanging="180"/>
+      </w:pPr>
+    </w:lvl>
+    <w:lvl w:ilvl="3" w:tplc="0419000F" w:tentative="1">
+      <w:start w:val="1"/>
+      <w:numFmt w:val="decimal"/>
+      <w:lvlText w:val="%4."/>
+      <w:lvlJc w:val="left"/>
+      <w:pPr>
+        <w:ind w:left="2880" w:hanging="360"/>
+      </w:pPr>
+    </w:lvl>
+    <w:lvl w:ilvl="4" w:tplc="04190019" w:tentative="1">
+      <w:start w:val="1"/>
+      <w:numFmt w:val="lowerLetter"/>
+      <w:lvlText w:val="%5."/>
+      <w:lvlJc w:val="left"/>
+      <w:pPr>
+        <w:ind w:left="3600" w:hanging="360"/>
+      </w:pPr>
+    </w:lvl>
+    <w:lvl w:ilvl="5" w:tplc="0419001B" w:tentative="1">
+      <w:start w:val="1"/>
+      <w:numFmt w:val="lowerRoman"/>
+      <w:lvlText w:val="%6."/>
+      <w:lvlJc w:val="right"/>
+      <w:pPr>
+        <w:ind w:left="4320" w:hanging="180"/>
+      </w:pPr>
+    </w:lvl>
+    <w:lvl w:ilvl="6" w:tplc="0419000F" w:tentative="1">
+      <w:start w:val="1"/>
+      <w:numFmt w:val="decimal"/>
+      <w:lvlText w:val="%7."/>
+      <w:lvlJc w:val="left"/>
+      <w:pPr>
+        <w:ind w:left="5040" w:hanging="360"/>
+      </w:pPr>
+    </w:lvl>
+    <w:lvl w:ilvl="7" w:tplc="04190019" w:tentative="1">
+      <w:start w:val="1"/>
+      <w:numFmt w:val="lowerLetter"/>
+      <w:lvlText w:val="%8."/>
+      <w:lvlJc w:val="left"/>
+      <w:pPr>
+        <w:ind w:left="5760" w:hanging="360"/>
+      </w:pPr>
+    </w:lvl>
+    <w:lvl w:ilvl="8" w:tplc="0419001B" w:tentative="1">
+      <w:start w:val="1"/>
+      <w:numFmt w:val="lowerRoman"/>
+      <w:lvlText w:val="%9."/>
+      <w:lvlJc w:val="right"/>
+      <w:pPr>
+        <w:ind w:left="6480" w:hanging="180"/>
+      </w:pPr>
+    </w:lvl>
+  </w:abstractNum>
   <w:num w:numId="1">
+    <w:abstractNumId w:val="2"/>
+  </w:num>
+  <w:num w:numId="2">
+    <w:abstractNumId w:val="3"/>
+  </w:num>
+  <w:num w:numId="3">
+    <w:abstractNumId w:val="1"/>
+  </w:num>
+  <w:num w:numId="4">
     <w:abstractNumId w:val="0"/>
   </w:num>
 </w:numbering>
@@ -1307,6 +3946,7 @@
   <w:style w:type="character" w:default="1" w:styleId="a0">
     <w:name w:val="Default Paragraph Font"/>
     <w:uiPriority w:val="1"/>
+    <w:semiHidden/>
     <w:unhideWhenUsed/>
   </w:style>
   <w:style w:type="table" w:default="1" w:styleId="a1">
